--- a/report.docx
+++ b/report.docx
@@ -4,192 +4,95 @@
   <w:body>
     <w:p>
       <w:pPr>
-        <w:rPr>
-          <w:rFonts w:ascii="Times New Roman" w:hAnsi="Times New Roman" w:cs="Times New Roman"/>
-          <w:sz w:val="28"/>
-          <w:szCs w:val="28"/>
-        </w:rPr>
-      </w:pPr>
-      <w:r>
-        <w:rPr>
-          <w:rFonts w:ascii="Times New Roman" w:hAnsi="Times New Roman" w:cs="Times New Roman"/>
-          <w:sz w:val="28"/>
-          <w:szCs w:val="28"/>
-        </w:rPr>
-        <w:t>### Team Members:</w:t>
-      </w:r>
-    </w:p>
-    <w:p>
-      <w:pPr>
-        <w:rPr>
-          <w:rFonts w:ascii="Times New Roman" w:hAnsi="Times New Roman" w:cs="Times New Roman"/>
-          <w:sz w:val="28"/>
-          <w:szCs w:val="28"/>
-        </w:rPr>
-      </w:pPr>
-      <w:r>
-        <w:rPr>
-          <w:rFonts w:ascii="Times New Roman" w:hAnsi="Times New Roman" w:cs="Times New Roman"/>
-          <w:sz w:val="28"/>
-          <w:szCs w:val="28"/>
-        </w:rPr>
-        <w:t xml:space="preserve">1. </w:t>
-      </w:r>
-      <w:proofErr w:type="spellStart"/>
-      <w:r>
-        <w:rPr>
-          <w:rFonts w:ascii="Times New Roman" w:hAnsi="Times New Roman" w:cs="Times New Roman"/>
-          <w:sz w:val="28"/>
-          <w:szCs w:val="28"/>
-        </w:rPr>
-        <w:t>Akimov</w:t>
-      </w:r>
-      <w:proofErr w:type="spellEnd"/>
-      <w:r>
-        <w:rPr>
-          <w:rFonts w:ascii="Times New Roman" w:hAnsi="Times New Roman" w:cs="Times New Roman"/>
-          <w:sz w:val="28"/>
-          <w:szCs w:val="28"/>
-        </w:rPr>
-        <w:t xml:space="preserve"> Sarvar (ID: 12214739) - Team Leader</w:t>
-      </w:r>
-    </w:p>
-    <w:p>
-      <w:pPr>
-        <w:rPr>
-          <w:rFonts w:ascii="Times New Roman" w:hAnsi="Times New Roman" w:cs="Times New Roman"/>
-          <w:sz w:val="28"/>
-          <w:szCs w:val="28"/>
-        </w:rPr>
-      </w:pPr>
-      <w:r>
-        <w:rPr>
-          <w:rFonts w:ascii="Times New Roman" w:hAnsi="Times New Roman" w:cs="Times New Roman"/>
-          <w:sz w:val="28"/>
-          <w:szCs w:val="28"/>
-        </w:rPr>
-        <w:t xml:space="preserve">2. </w:t>
-      </w:r>
-      <w:proofErr w:type="spellStart"/>
-      <w:r>
-        <w:rPr>
-          <w:rFonts w:ascii="Times New Roman" w:hAnsi="Times New Roman" w:cs="Times New Roman"/>
-          <w:sz w:val="28"/>
-          <w:szCs w:val="28"/>
-        </w:rPr>
-        <w:t>Nishonov</w:t>
-      </w:r>
-      <w:proofErr w:type="spellEnd"/>
-      <w:r>
-        <w:rPr>
-          <w:rFonts w:ascii="Times New Roman" w:hAnsi="Times New Roman" w:cs="Times New Roman"/>
-          <w:sz w:val="28"/>
-          <w:szCs w:val="28"/>
-        </w:rPr>
-        <w:t xml:space="preserve"> </w:t>
-      </w:r>
-      <w:proofErr w:type="spellStart"/>
-      <w:r>
-        <w:rPr>
-          <w:rFonts w:ascii="Times New Roman" w:hAnsi="Times New Roman" w:cs="Times New Roman"/>
-          <w:sz w:val="28"/>
-          <w:szCs w:val="28"/>
-        </w:rPr>
-        <w:t>Uktam</w:t>
-      </w:r>
-      <w:proofErr w:type="spellEnd"/>
-      <w:r>
-        <w:rPr>
-          <w:rFonts w:ascii="Times New Roman" w:hAnsi="Times New Roman" w:cs="Times New Roman"/>
-          <w:sz w:val="28"/>
-          <w:szCs w:val="28"/>
-        </w:rPr>
-        <w:t xml:space="preserve"> (ID: 12214729)</w:t>
-      </w:r>
-    </w:p>
-    <w:p>
-      <w:pPr>
-        <w:rPr>
-          <w:rFonts w:ascii="Times New Roman" w:hAnsi="Times New Roman" w:cs="Times New Roman"/>
-          <w:sz w:val="28"/>
-          <w:szCs w:val="28"/>
-        </w:rPr>
-      </w:pPr>
-      <w:r>
-        <w:rPr>
-          <w:rFonts w:ascii="Times New Roman" w:hAnsi="Times New Roman" w:cs="Times New Roman"/>
-          <w:sz w:val="28"/>
-          <w:szCs w:val="28"/>
-        </w:rPr>
-        <w:t xml:space="preserve">3. </w:t>
-      </w:r>
-      <w:proofErr w:type="spellStart"/>
-      <w:r>
-        <w:rPr>
-          <w:rFonts w:ascii="Times New Roman" w:hAnsi="Times New Roman" w:cs="Times New Roman"/>
-          <w:sz w:val="28"/>
-          <w:szCs w:val="28"/>
-        </w:rPr>
-        <w:t>Bobokulova</w:t>
-      </w:r>
-      <w:proofErr w:type="spellEnd"/>
-      <w:r>
-        <w:rPr>
-          <w:rFonts w:ascii="Times New Roman" w:hAnsi="Times New Roman" w:cs="Times New Roman"/>
-          <w:sz w:val="28"/>
-          <w:szCs w:val="28"/>
-        </w:rPr>
-        <w:t xml:space="preserve"> </w:t>
-      </w:r>
-      <w:proofErr w:type="spellStart"/>
-      <w:r>
-        <w:rPr>
-          <w:rFonts w:ascii="Times New Roman" w:hAnsi="Times New Roman" w:cs="Times New Roman"/>
-          <w:sz w:val="28"/>
-          <w:szCs w:val="28"/>
-        </w:rPr>
-        <w:t>Diyora</w:t>
-      </w:r>
-      <w:proofErr w:type="spellEnd"/>
-      <w:r>
-        <w:rPr>
-          <w:rFonts w:ascii="Times New Roman" w:hAnsi="Times New Roman" w:cs="Times New Roman"/>
-          <w:sz w:val="28"/>
-          <w:szCs w:val="28"/>
-        </w:rPr>
-        <w:t xml:space="preserve"> (ID: 12214731)</w:t>
-      </w:r>
-    </w:p>
-    <w:p>
-      <w:pPr>
-        <w:rPr>
-          <w:rFonts w:ascii="Times New Roman" w:hAnsi="Times New Roman" w:cs="Times New Roman"/>
-          <w:sz w:val="28"/>
-          <w:szCs w:val="28"/>
-        </w:rPr>
-      </w:pPr>
-      <w:r>
-        <w:rPr>
-          <w:rFonts w:ascii="Times New Roman" w:hAnsi="Times New Roman" w:cs="Times New Roman"/>
-          <w:sz w:val="28"/>
-          <w:szCs w:val="28"/>
-        </w:rPr>
-        <w:t>---</w:t>
-      </w:r>
-    </w:p>
-    <w:p>
-      <w:pPr>
-        <w:rPr>
-          <w:rFonts w:ascii="Times New Roman" w:hAnsi="Times New Roman" w:cs="Times New Roman"/>
-          <w:sz w:val="28"/>
-          <w:szCs w:val="28"/>
-        </w:rPr>
-      </w:pPr>
-      <w:r>
-        <w:rPr>
-          <w:rFonts w:ascii="Times New Roman" w:hAnsi="Times New Roman" w:cs="Times New Roman"/>
-          <w:sz w:val="28"/>
-          <w:szCs w:val="28"/>
+        <w:jc w:val="center"/>
+        <w:rPr>
+          <w:rFonts w:ascii="Times New Roman" w:hAnsi="Times New Roman" w:cs="Times New Roman"/>
+          <w:b/>
+          <w:bCs/>
+          <w:sz w:val="44"/>
+          <w:szCs w:val="44"/>
+        </w:rPr>
+      </w:pPr>
+      <w:r>
+        <w:rPr>
+          <w:rFonts w:ascii="Times New Roman" w:hAnsi="Times New Roman" w:cs="Times New Roman"/>
+          <w:b/>
+          <w:bCs/>
+          <w:sz w:val="44"/>
+          <w:szCs w:val="44"/>
+        </w:rPr>
+        <w:t>Team Members:</w:t>
+      </w:r>
+    </w:p>
+    <w:p>
+      <w:pPr>
+        <w:rPr>
+          <w:rFonts w:ascii="Times New Roman" w:hAnsi="Times New Roman" w:cs="Times New Roman"/>
+          <w:sz w:val="28"/>
+          <w:szCs w:val="28"/>
+        </w:rPr>
+      </w:pPr>
+      <w:r>
+        <w:rPr>
+          <w:rFonts w:ascii="Times New Roman" w:hAnsi="Times New Roman" w:cs="Times New Roman"/>
+          <w:sz w:val="28"/>
+          <w:szCs w:val="28"/>
+        </w:rPr>
+        <w:t>1. Akimov Sarvar (ID: 12214739) - Team Leader</w:t>
+      </w:r>
+    </w:p>
+    <w:p>
+      <w:pPr>
+        <w:rPr>
+          <w:rFonts w:ascii="Times New Roman" w:hAnsi="Times New Roman" w:cs="Times New Roman"/>
+          <w:sz w:val="28"/>
+          <w:szCs w:val="28"/>
+        </w:rPr>
+      </w:pPr>
+      <w:r>
+        <w:rPr>
+          <w:rFonts w:ascii="Times New Roman" w:hAnsi="Times New Roman" w:cs="Times New Roman"/>
+          <w:sz w:val="28"/>
+          <w:szCs w:val="28"/>
+        </w:rPr>
+        <w:t>2. Nishonov Uktam (ID: 12214729)</w:t>
+      </w:r>
+    </w:p>
+    <w:p>
+      <w:pPr>
+        <w:rPr>
+          <w:rFonts w:ascii="Times New Roman" w:hAnsi="Times New Roman" w:cs="Times New Roman"/>
+          <w:sz w:val="28"/>
+          <w:szCs w:val="28"/>
+        </w:rPr>
+      </w:pPr>
+      <w:r>
+        <w:rPr>
+          <w:rFonts w:ascii="Times New Roman" w:hAnsi="Times New Roman" w:cs="Times New Roman"/>
+          <w:sz w:val="28"/>
+          <w:szCs w:val="28"/>
+        </w:rPr>
+        <w:t>3. Bobokulova Diyora (ID: 12214731)</w:t>
+      </w:r>
+    </w:p>
+    <w:p>
+      <w:pPr>
+        <w:jc w:val="center"/>
+        <w:rPr>
+          <w:rFonts w:ascii="Times New Roman" w:hAnsi="Times New Roman" w:cs="Times New Roman"/>
+          <w:b/>
+          <w:bCs/>
+          <w:sz w:val="44"/>
+          <w:szCs w:val="44"/>
+        </w:rPr>
+      </w:pPr>
+      <w:r>
+        <w:rPr>
+          <w:rFonts w:ascii="Times New Roman" w:hAnsi="Times New Roman" w:cs="Times New Roman"/>
+          <w:b/>
+          <w:bCs/>
+          <w:sz w:val="44"/>
+          <w:szCs w:val="44"/>
         </w:rPr>
         <w:t>Project Overview:</w:t>
       </w:r>
@@ -222,17 +125,22 @@
     </w:p>
     <w:p>
       <w:pPr>
-        <w:rPr>
-          <w:rFonts w:ascii="Times New Roman" w:hAnsi="Times New Roman" w:cs="Times New Roman"/>
-          <w:sz w:val="28"/>
-          <w:szCs w:val="28"/>
-        </w:rPr>
-      </w:pPr>
-      <w:r>
-        <w:rPr>
-          <w:rFonts w:ascii="Times New Roman" w:hAnsi="Times New Roman" w:cs="Times New Roman"/>
-          <w:sz w:val="28"/>
-          <w:szCs w:val="28"/>
+        <w:jc w:val="center"/>
+        <w:rPr>
+          <w:rFonts w:ascii="Times New Roman" w:hAnsi="Times New Roman" w:cs="Times New Roman"/>
+          <w:b/>
+          <w:bCs/>
+          <w:sz w:val="44"/>
+          <w:szCs w:val="44"/>
+        </w:rPr>
+      </w:pPr>
+      <w:r>
+        <w:rPr>
+          <w:rFonts w:ascii="Times New Roman" w:hAnsi="Times New Roman" w:cs="Times New Roman"/>
+          <w:b/>
+          <w:bCs/>
+          <w:sz w:val="44"/>
+          <w:szCs w:val="44"/>
         </w:rPr>
         <w:t>Tasks and Responsibilities:</w:t>
       </w:r>
@@ -245,58 +153,13 @@
           <w:szCs w:val="28"/>
         </w:rPr>
       </w:pPr>
-    </w:p>
-    <w:p>
-      <w:pPr>
-        <w:rPr>
-          <w:rFonts w:ascii="Times New Roman" w:hAnsi="Times New Roman" w:cs="Times New Roman"/>
-          <w:sz w:val="28"/>
-          <w:szCs w:val="28"/>
-        </w:rPr>
-      </w:pPr>
-      <w:r>
-        <w:rPr>
-          <w:rFonts w:ascii="Times New Roman" w:hAnsi="Times New Roman" w:cs="Times New Roman"/>
-          <w:sz w:val="28"/>
-          <w:szCs w:val="28"/>
-        </w:rPr>
-        <w:t>1. Data Search - *</w:t>
-      </w:r>
-      <w:proofErr w:type="spellStart"/>
-      <w:r>
-        <w:rPr>
-          <w:rFonts w:ascii="Times New Roman" w:hAnsi="Times New Roman" w:cs="Times New Roman"/>
-          <w:sz w:val="28"/>
-          <w:szCs w:val="28"/>
-        </w:rPr>
-        <w:t>Nishonov</w:t>
-      </w:r>
-      <w:proofErr w:type="spellEnd"/>
-      <w:r>
-        <w:rPr>
-          <w:rFonts w:ascii="Times New Roman" w:hAnsi="Times New Roman" w:cs="Times New Roman"/>
-          <w:sz w:val="28"/>
-          <w:szCs w:val="28"/>
-        </w:rPr>
-        <w:t xml:space="preserve"> </w:t>
-      </w:r>
-      <w:proofErr w:type="spellStart"/>
-      <w:r>
-        <w:rPr>
-          <w:rFonts w:ascii="Times New Roman" w:hAnsi="Times New Roman" w:cs="Times New Roman"/>
-          <w:sz w:val="28"/>
-          <w:szCs w:val="28"/>
-        </w:rPr>
-        <w:t>Uktam</w:t>
-      </w:r>
-      <w:proofErr w:type="spellEnd"/>
-      <w:r>
-        <w:rPr>
-          <w:rFonts w:ascii="Times New Roman" w:hAnsi="Times New Roman" w:cs="Times New Roman"/>
-          <w:sz w:val="28"/>
-          <w:szCs w:val="28"/>
-        </w:rPr>
-        <w:t>*</w:t>
+      <w:r>
+        <w:rPr>
+          <w:rFonts w:ascii="Times New Roman" w:hAnsi="Times New Roman" w:cs="Times New Roman"/>
+          <w:sz w:val="28"/>
+          <w:szCs w:val="28"/>
+        </w:rPr>
+        <w:t>1. Data Search - Nishonov Uktam</w:t>
       </w:r>
     </w:p>
     <w:p>
@@ -330,43 +193,7 @@
           <w:sz w:val="28"/>
           <w:szCs w:val="28"/>
         </w:rPr>
-        <w:t>2. Data Correction - *</w:t>
-      </w:r>
-      <w:proofErr w:type="spellStart"/>
-      <w:r>
-        <w:rPr>
-          <w:rFonts w:ascii="Times New Roman" w:hAnsi="Times New Roman" w:cs="Times New Roman"/>
-          <w:sz w:val="28"/>
-          <w:szCs w:val="28"/>
-        </w:rPr>
-        <w:t>Bobokulova</w:t>
-      </w:r>
-      <w:proofErr w:type="spellEnd"/>
-      <w:r>
-        <w:rPr>
-          <w:rFonts w:ascii="Times New Roman" w:hAnsi="Times New Roman" w:cs="Times New Roman"/>
-          <w:sz w:val="28"/>
-          <w:szCs w:val="28"/>
-        </w:rPr>
-        <w:t xml:space="preserve"> </w:t>
-      </w:r>
-      <w:proofErr w:type="spellStart"/>
-      <w:r>
-        <w:rPr>
-          <w:rFonts w:ascii="Times New Roman" w:hAnsi="Times New Roman" w:cs="Times New Roman"/>
-          <w:sz w:val="28"/>
-          <w:szCs w:val="28"/>
-        </w:rPr>
-        <w:t>Diyora</w:t>
-      </w:r>
-      <w:proofErr w:type="spellEnd"/>
-      <w:r>
-        <w:rPr>
-          <w:rFonts w:ascii="Times New Roman" w:hAnsi="Times New Roman" w:cs="Times New Roman"/>
-          <w:sz w:val="28"/>
-          <w:szCs w:val="28"/>
-        </w:rPr>
-        <w:t>*</w:t>
+        <w:t>2. Data Correction - Bobokulova Diyora</w:t>
       </w:r>
     </w:p>
     <w:p>
@@ -434,25 +261,7 @@
           <w:sz w:val="28"/>
           <w:szCs w:val="28"/>
         </w:rPr>
-        <w:t>3. Training - *</w:t>
-      </w:r>
-      <w:proofErr w:type="spellStart"/>
-      <w:r>
-        <w:rPr>
-          <w:rFonts w:ascii="Times New Roman" w:hAnsi="Times New Roman" w:cs="Times New Roman"/>
-          <w:sz w:val="28"/>
-          <w:szCs w:val="28"/>
-        </w:rPr>
-        <w:t>Akimov</w:t>
-      </w:r>
-      <w:proofErr w:type="spellEnd"/>
-      <w:r>
-        <w:rPr>
-          <w:rFonts w:ascii="Times New Roman" w:hAnsi="Times New Roman" w:cs="Times New Roman"/>
-          <w:sz w:val="28"/>
-          <w:szCs w:val="28"/>
-        </w:rPr>
-        <w:t xml:space="preserve"> Sarvar*</w:t>
+        <w:t>3. Training - Akimov Sarvar</w:t>
       </w:r>
     </w:p>
     <w:p>
@@ -486,77 +295,41 @@
           <w:sz w:val="28"/>
           <w:szCs w:val="28"/>
         </w:rPr>
-        <w:t xml:space="preserve">        - Finding the minimum and maximum detectable sizes for the model.</w:t>
-      </w:r>
-    </w:p>
-    <w:p>
-      <w:pPr>
-        <w:rPr>
-          <w:rFonts w:ascii="Times New Roman" w:hAnsi="Times New Roman" w:cs="Times New Roman"/>
-          <w:sz w:val="28"/>
-          <w:szCs w:val="28"/>
-        </w:rPr>
-      </w:pPr>
-      <w:r>
-        <w:rPr>
-          <w:rFonts w:ascii="Times New Roman" w:hAnsi="Times New Roman" w:cs="Times New Roman"/>
-          <w:sz w:val="28"/>
-          <w:szCs w:val="28"/>
-        </w:rPr>
-        <w:t xml:space="preserve">        - Testing and adjusting image processing speed for optimal performance.</w:t>
-      </w:r>
-    </w:p>
-    <w:p>
-      <w:pPr>
-        <w:rPr>
-          <w:rFonts w:ascii="Times New Roman" w:hAnsi="Times New Roman" w:cs="Times New Roman"/>
-          <w:sz w:val="28"/>
-          <w:szCs w:val="28"/>
-        </w:rPr>
-      </w:pPr>
-      <w:r>
-        <w:rPr>
-          <w:rFonts w:ascii="Times New Roman" w:hAnsi="Times New Roman" w:cs="Times New Roman"/>
-          <w:sz w:val="28"/>
-          <w:szCs w:val="28"/>
-        </w:rPr>
-        <w:t>4. Report Writing - *</w:t>
-      </w:r>
-      <w:proofErr w:type="spellStart"/>
-      <w:r>
-        <w:rPr>
-          <w:rFonts w:ascii="Times New Roman" w:hAnsi="Times New Roman" w:cs="Times New Roman"/>
-          <w:sz w:val="28"/>
-          <w:szCs w:val="28"/>
-        </w:rPr>
-        <w:t>Nishonov</w:t>
-      </w:r>
-      <w:proofErr w:type="spellEnd"/>
-      <w:r>
-        <w:rPr>
-          <w:rFonts w:ascii="Times New Roman" w:hAnsi="Times New Roman" w:cs="Times New Roman"/>
-          <w:sz w:val="28"/>
-          <w:szCs w:val="28"/>
-        </w:rPr>
-        <w:t xml:space="preserve"> </w:t>
-      </w:r>
-      <w:proofErr w:type="spellStart"/>
-      <w:r>
-        <w:rPr>
-          <w:rFonts w:ascii="Times New Roman" w:hAnsi="Times New Roman" w:cs="Times New Roman"/>
-          <w:sz w:val="28"/>
-          <w:szCs w:val="28"/>
-        </w:rPr>
-        <w:t>Uktam</w:t>
-      </w:r>
-      <w:proofErr w:type="spellEnd"/>
-      <w:r>
-        <w:rPr>
-          <w:rFonts w:ascii="Times New Roman" w:hAnsi="Times New Roman" w:cs="Times New Roman"/>
-          <w:sz w:val="28"/>
-          <w:szCs w:val="28"/>
-        </w:rPr>
-        <w:t>*</w:t>
+        <w:t xml:space="preserve">    - Finding the minimum and maximum detectable sizes for the model.</w:t>
+      </w:r>
+    </w:p>
+    <w:p>
+      <w:pPr>
+        <w:rPr>
+          <w:rFonts w:ascii="Times New Roman" w:hAnsi="Times New Roman" w:cs="Times New Roman"/>
+          <w:sz w:val="28"/>
+          <w:szCs w:val="28"/>
+        </w:rPr>
+      </w:pPr>
+      <w:r>
+        <w:rPr>
+          <w:rFonts w:ascii="Times New Roman" w:hAnsi="Times New Roman" w:cs="Times New Roman"/>
+          <w:sz w:val="28"/>
+          <w:szCs w:val="28"/>
+        </w:rPr>
+        <w:t xml:space="preserve">   - Testing and adjusting image processing speed for optimal performance.</w:t>
+      </w:r>
+    </w:p>
+    <w:p>
+      <w:pPr>
+        <w:rPr>
+          <w:rFonts w:ascii="Times New Roman" w:hAnsi="Times New Roman" w:cs="Times New Roman"/>
+          <w:sz w:val="28"/>
+          <w:szCs w:val="28"/>
+        </w:rPr>
+      </w:pPr>
+      <w:r>
+        <w:rPr>
+          <w:rFonts w:ascii="Times New Roman" w:hAnsi="Times New Roman" w:cs="Times New Roman"/>
+          <w:sz w:val="28"/>
+          <w:szCs w:val="28"/>
+        </w:rPr>
+        <w:t>4. Report Writing - Nishonov Uktam</w:t>
       </w:r>
     </w:p>
     <w:p>
@@ -591,96 +364,2971 @@
           <w:sz w:val="28"/>
           <w:szCs w:val="28"/>
         </w:rPr>
-        <w:t>5. Demo Creation - *</w:t>
-      </w:r>
-      <w:proofErr w:type="spellStart"/>
-      <w:r>
-        <w:rPr>
-          <w:rFonts w:ascii="Times New Roman" w:hAnsi="Times New Roman" w:cs="Times New Roman"/>
-          <w:sz w:val="28"/>
-          <w:szCs w:val="28"/>
-        </w:rPr>
-        <w:t>Bobokulova</w:t>
-      </w:r>
-      <w:proofErr w:type="spellEnd"/>
-      <w:r>
-        <w:rPr>
-          <w:rFonts w:ascii="Times New Roman" w:hAnsi="Times New Roman" w:cs="Times New Roman"/>
+        <w:t>5. Demo Creation - Bobokulova Diyora</w:t>
+      </w:r>
+    </w:p>
+    <w:p>
+      <w:pPr>
+        <w:rPr>
+          <w:rFonts w:ascii="Times New Roman" w:hAnsi="Times New Roman" w:cs="Times New Roman"/>
+          <w:sz w:val="28"/>
+          <w:szCs w:val="28"/>
+        </w:rPr>
+      </w:pPr>
+      <w:r>
+        <w:rPr>
+          <w:rFonts w:ascii="Times New Roman" w:hAnsi="Times New Roman" w:cs="Times New Roman"/>
+          <w:sz w:val="28"/>
+          <w:szCs w:val="28"/>
+        </w:rPr>
+        <w:t xml:space="preserve">    - Developed a video demonstration to showcase the model’s setup, functionality, and output, illustrating how the system processes and classifies images based on its training.</w:t>
+      </w:r>
+    </w:p>
+    <w:p>
+      <w:pPr>
+        <w:jc w:val="center"/>
+        <w:rPr>
+          <w:rFonts w:ascii="Times New Roman" w:hAnsi="Times New Roman" w:cs="Times New Roman"/>
+          <w:b/>
+          <w:bCs/>
+          <w:sz w:val="44"/>
+          <w:szCs w:val="44"/>
+        </w:rPr>
+      </w:pPr>
+      <w:r>
+        <w:rPr>
+          <w:rFonts w:ascii="Times New Roman" w:hAnsi="Times New Roman" w:cs="Times New Roman"/>
+          <w:b/>
+          <w:bCs/>
+          <w:sz w:val="44"/>
+          <w:szCs w:val="44"/>
+        </w:rPr>
+        <w:drawing>
+          <wp:anchor distT="0" distB="0" distL="114300" distR="114300" simplePos="0" relativeHeight="251689984" behindDoc="1" locked="0" layoutInCell="1" allowOverlap="1" wp14:anchorId="3E6BC250" wp14:editId="43C86DB0">
+            <wp:simplePos x="0" y="0"/>
+            <wp:positionH relativeFrom="margin">
+              <wp:align>center</wp:align>
+            </wp:positionH>
+            <wp:positionV relativeFrom="paragraph">
+              <wp:posOffset>515401</wp:posOffset>
+            </wp:positionV>
+            <wp:extent cx="6452236" cy="756744"/>
+            <wp:effectExtent l="0" t="0" r="0" b="5715"/>
+            <wp:wrapNone/>
+            <wp:docPr id="49" name="Рисунок 49"/>
+            <wp:cNvGraphicFramePr>
+              <a:graphicFrameLocks xmlns:a="http://schemas.openxmlformats.org/drawingml/2006/main" noChangeAspect="1"/>
+            </wp:cNvGraphicFramePr>
+            <a:graphic xmlns:a="http://schemas.openxmlformats.org/drawingml/2006/main">
+              <a:graphicData uri="http://schemas.openxmlformats.org/drawingml/2006/picture">
+                <pic:pic xmlns:pic="http://schemas.openxmlformats.org/drawingml/2006/picture">
+                  <pic:nvPicPr>
+                    <pic:cNvPr id="1" name=""/>
+                    <pic:cNvPicPr/>
+                  </pic:nvPicPr>
+                  <pic:blipFill>
+                    <a:blip r:embed="rId5">
+                      <a:extLst>
+                        <a:ext uri="{28A0092B-C50C-407E-A947-70E740481C1C}">
+                          <a14:useLocalDpi xmlns:a14="http://schemas.microsoft.com/office/drawing/2010/main" val="0"/>
+                        </a:ext>
+                      </a:extLst>
+                    </a:blip>
+                    <a:stretch>
+                      <a:fillRect/>
+                    </a:stretch>
+                  </pic:blipFill>
+                  <pic:spPr>
+                    <a:xfrm>
+                      <a:off x="0" y="0"/>
+                      <a:ext cx="6452236" cy="756744"/>
+                    </a:xfrm>
+                    <a:prstGeom prst="rect">
+                      <a:avLst/>
+                    </a:prstGeom>
+                  </pic:spPr>
+                </pic:pic>
+              </a:graphicData>
+            </a:graphic>
+            <wp14:sizeRelH relativeFrom="margin">
+              <wp14:pctWidth>0</wp14:pctWidth>
+            </wp14:sizeRelH>
+            <wp14:sizeRelV relativeFrom="margin">
+              <wp14:pctHeight>0</wp14:pctHeight>
+            </wp14:sizeRelV>
+          </wp:anchor>
+        </w:drawing>
+      </w:r>
+      <w:r>
+        <w:rPr>
+          <w:rFonts w:ascii="Times New Roman" w:hAnsi="Times New Roman" w:cs="Times New Roman"/>
+          <w:b/>
+          <w:bCs/>
+          <w:sz w:val="44"/>
+          <w:szCs w:val="44"/>
+        </w:rPr>
+        <w:t>Average Detection Time</w:t>
+      </w:r>
+      <w:r>
+        <w:rPr>
+          <w:rFonts w:ascii="Times New Roman" w:hAnsi="Times New Roman" w:cs="Times New Roman"/>
+          <w:b/>
+          <w:bCs/>
+          <w:sz w:val="44"/>
+          <w:szCs w:val="44"/>
+        </w:rPr>
+        <w:t>:</w:t>
+      </w:r>
+    </w:p>
+    <w:p>
+      <w:pPr>
+        <w:jc w:val="center"/>
+        <w:rPr>
+          <w:rFonts w:ascii="Times New Roman" w:hAnsi="Times New Roman" w:cs="Times New Roman"/>
+          <w:b/>
+          <w:bCs/>
+          <w:sz w:val="44"/>
+          <w:szCs w:val="44"/>
+        </w:rPr>
+      </w:pPr>
+    </w:p>
+    <w:p>
+      <w:pPr>
+        <w:jc w:val="center"/>
+        <w:rPr>
+          <w:rFonts w:ascii="Times New Roman" w:hAnsi="Times New Roman" w:cs="Times New Roman"/>
+          <w:b/>
+          <w:bCs/>
+          <w:sz w:val="44"/>
+          <w:szCs w:val="44"/>
+        </w:rPr>
+      </w:pPr>
+    </w:p>
+    <w:p>
+      <w:pPr>
+        <w:jc w:val="center"/>
+        <w:rPr>
+          <w:rFonts w:ascii="Times New Roman" w:hAnsi="Times New Roman" w:cs="Times New Roman"/>
+          <w:b/>
+          <w:bCs/>
+          <w:sz w:val="44"/>
+          <w:szCs w:val="44"/>
+        </w:rPr>
+      </w:pPr>
+      <w:r>
+        <w:rPr>
+          <w:rFonts w:ascii="Times New Roman" w:hAnsi="Times New Roman" w:cs="Times New Roman"/>
+          <w:b/>
+          <w:bCs/>
+          <w:sz w:val="44"/>
+          <w:szCs w:val="44"/>
+        </w:rPr>
+        <w:t xml:space="preserve">6 challenges </w:t>
+      </w:r>
+      <w:r>
+        <w:rPr>
+          <w:rFonts w:ascii="Times New Roman" w:hAnsi="Times New Roman" w:cs="Times New Roman"/>
+          <w:b/>
+          <w:bCs/>
+          <w:sz w:val="44"/>
+          <w:szCs w:val="44"/>
+        </w:rPr>
+        <w:t>–</w:t>
+      </w:r>
+      <w:r>
+        <w:rPr>
+          <w:rFonts w:ascii="Times New Roman" w:hAnsi="Times New Roman" w:cs="Times New Roman"/>
+          <w:b/>
+          <w:bCs/>
+          <w:sz w:val="44"/>
+          <w:szCs w:val="44"/>
+        </w:rPr>
+        <w:t xml:space="preserve"> result</w:t>
+      </w:r>
+      <w:r>
+        <w:rPr>
+          <w:rFonts w:ascii="Times New Roman" w:hAnsi="Times New Roman" w:cs="Times New Roman"/>
+          <w:b/>
+          <w:bCs/>
+          <w:sz w:val="44"/>
+          <w:szCs w:val="44"/>
+        </w:rPr>
+        <w:t>:</w:t>
+      </w:r>
+    </w:p>
+    <w:p>
+      <w:pPr>
+        <w:rPr>
+          <w:rFonts w:ascii="Times New Roman" w:hAnsi="Times New Roman" w:cs="Times New Roman"/>
+          <w:sz w:val="28"/>
+          <w:szCs w:val="28"/>
+        </w:rPr>
+      </w:pPr>
+      <w:r>
+        <w:rPr>
+          <w:rFonts w:ascii="Times New Roman" w:hAnsi="Times New Roman" w:cs="Times New Roman"/>
+          <w:sz w:val="28"/>
+          <w:szCs w:val="28"/>
+        </w:rPr>
+        <w:drawing>
+          <wp:inline distT="0" distB="0" distL="0" distR="0" wp14:anchorId="31769B4B" wp14:editId="54D68B75">
+            <wp:extent cx="4458322" cy="3781953"/>
+            <wp:effectExtent l="0" t="0" r="0" b="9525"/>
+            <wp:docPr id="1" name="Рисунок 1"/>
+            <wp:cNvGraphicFramePr>
+              <a:graphicFrameLocks xmlns:a="http://schemas.openxmlformats.org/drawingml/2006/main" noChangeAspect="1"/>
+            </wp:cNvGraphicFramePr>
+            <a:graphic xmlns:a="http://schemas.openxmlformats.org/drawingml/2006/main">
+              <a:graphicData uri="http://schemas.openxmlformats.org/drawingml/2006/picture">
+                <pic:pic xmlns:pic="http://schemas.openxmlformats.org/drawingml/2006/picture">
+                  <pic:nvPicPr>
+                    <pic:cNvPr id="1" name=""/>
+                    <pic:cNvPicPr/>
+                  </pic:nvPicPr>
+                  <pic:blipFill>
+                    <a:blip r:embed="rId6"/>
+                    <a:stretch>
+                      <a:fillRect/>
+                    </a:stretch>
+                  </pic:blipFill>
+                  <pic:spPr>
+                    <a:xfrm>
+                      <a:off x="0" y="0"/>
+                      <a:ext cx="4458322" cy="3781953"/>
+                    </a:xfrm>
+                    <a:prstGeom prst="rect">
+                      <a:avLst/>
+                    </a:prstGeom>
+                  </pic:spPr>
+                </pic:pic>
+              </a:graphicData>
+            </a:graphic>
+          </wp:inline>
+        </w:drawing>
+      </w:r>
+    </w:p>
+    <w:p>
+      <w:pPr>
+        <w:pStyle w:val="a3"/>
+        <w:numPr>
+          <w:ilvl w:val="0"/>
+          <w:numId w:val="1"/>
+        </w:numPr>
+        <w:rPr>
+          <w:rFonts w:ascii="Times New Roman" w:hAnsi="Times New Roman" w:cs="Times New Roman"/>
+          <w:sz w:val="28"/>
+          <w:szCs w:val="28"/>
+        </w:rPr>
+      </w:pPr>
+      <w:r>
+        <w:rPr>
+          <w:rFonts w:ascii="Times New Roman" w:hAnsi="Times New Roman" w:cs="Times New Roman"/>
+          <w:b/>
+          <w:bCs/>
+          <w:sz w:val="28"/>
+          <w:szCs w:val="28"/>
+        </w:rPr>
+        <w:t>Viewpoint Variation</w:t>
+      </w:r>
+      <w:r>
+        <w:rPr>
+          <w:rFonts w:ascii="Times New Roman" w:hAnsi="Times New Roman" w:cs="Times New Roman"/>
+          <w:sz w:val="28"/>
+          <w:szCs w:val="28"/>
+        </w:rPr>
+        <w:t xml:space="preserve"> – precision 5/6</w:t>
+      </w:r>
+      <w:r>
+        <w:rPr>
+          <w:rFonts w:ascii="Times New Roman" w:hAnsi="Times New Roman" w:cs="Times New Roman"/>
+          <w:sz w:val="28"/>
+          <w:szCs w:val="28"/>
+        </w:rPr>
+        <w:t xml:space="preserve"> (83%)</w:t>
+      </w:r>
+    </w:p>
+    <w:p>
+      <w:pPr>
+        <w:pStyle w:val="a3"/>
+        <w:rPr>
+          <w:rFonts w:ascii="Times New Roman" w:hAnsi="Times New Roman" w:cs="Times New Roman"/>
+          <w:sz w:val="28"/>
+          <w:szCs w:val="28"/>
+        </w:rPr>
+      </w:pPr>
+      <w:r>
+        <w:rPr>
+          <w:noProof/>
+        </w:rPr>
+        <w:drawing>
+          <wp:anchor distT="0" distB="0" distL="114300" distR="114300" simplePos="0" relativeHeight="251659264" behindDoc="1" locked="0" layoutInCell="1" allowOverlap="1" wp14:anchorId="3B915A5D" wp14:editId="41A464C8">
+            <wp:simplePos x="0" y="0"/>
+            <wp:positionH relativeFrom="margin">
+              <wp:posOffset>2460330</wp:posOffset>
+            </wp:positionH>
+            <wp:positionV relativeFrom="paragraph">
+              <wp:posOffset>293370</wp:posOffset>
+            </wp:positionV>
+            <wp:extent cx="885825" cy="1181100"/>
+            <wp:effectExtent l="0" t="0" r="9525" b="0"/>
+            <wp:wrapNone/>
+            <wp:docPr id="6" name="Рисунок 6"/>
+            <wp:cNvGraphicFramePr>
+              <a:graphicFrameLocks xmlns:a="http://schemas.openxmlformats.org/drawingml/2006/main" noChangeAspect="1"/>
+            </wp:cNvGraphicFramePr>
+            <a:graphic xmlns:a="http://schemas.openxmlformats.org/drawingml/2006/main">
+              <a:graphicData uri="http://schemas.openxmlformats.org/drawingml/2006/picture">
+                <pic:pic xmlns:pic="http://schemas.openxmlformats.org/drawingml/2006/picture">
+                  <pic:nvPicPr>
+                    <pic:cNvPr id="0" name="Picture 5"/>
+                    <pic:cNvPicPr>
+                      <a:picLocks noChangeAspect="1" noChangeArrowheads="1"/>
+                    </pic:cNvPicPr>
+                  </pic:nvPicPr>
+                  <pic:blipFill>
+                    <a:blip r:embed="rId7" cstate="print">
+                      <a:extLst>
+                        <a:ext uri="{28A0092B-C50C-407E-A947-70E740481C1C}">
+                          <a14:useLocalDpi xmlns:a14="http://schemas.microsoft.com/office/drawing/2010/main" val="0"/>
+                        </a:ext>
+                      </a:extLst>
+                    </a:blip>
+                    <a:srcRect/>
+                    <a:stretch>
+                      <a:fillRect/>
+                    </a:stretch>
+                  </pic:blipFill>
+                  <pic:spPr bwMode="auto">
+                    <a:xfrm>
+                      <a:off x="0" y="0"/>
+                      <a:ext cx="885825" cy="1181100"/>
+                    </a:xfrm>
+                    <a:prstGeom prst="rect">
+                      <a:avLst/>
+                    </a:prstGeom>
+                    <a:noFill/>
+                    <a:ln>
+                      <a:noFill/>
+                    </a:ln>
+                  </pic:spPr>
+                </pic:pic>
+              </a:graphicData>
+            </a:graphic>
+            <wp14:sizeRelH relativeFrom="margin">
+              <wp14:pctWidth>0</wp14:pctWidth>
+            </wp14:sizeRelH>
+            <wp14:sizeRelV relativeFrom="margin">
+              <wp14:pctHeight>0</wp14:pctHeight>
+            </wp14:sizeRelV>
+          </wp:anchor>
+        </w:drawing>
+      </w:r>
+      <w:r>
+        <w:rPr>
+          <w:noProof/>
+        </w:rPr>
+        <w:drawing>
+          <wp:anchor distT="0" distB="0" distL="114300" distR="114300" simplePos="0" relativeHeight="251662336" behindDoc="1" locked="0" layoutInCell="1" allowOverlap="1" wp14:anchorId="321CE643" wp14:editId="46E769C2">
+            <wp:simplePos x="0" y="0"/>
+            <wp:positionH relativeFrom="margin">
+              <wp:align>left</wp:align>
+            </wp:positionH>
+            <wp:positionV relativeFrom="paragraph">
+              <wp:posOffset>317986</wp:posOffset>
+            </wp:positionV>
+            <wp:extent cx="871870" cy="1162493"/>
+            <wp:effectExtent l="0" t="0" r="4445" b="0"/>
+            <wp:wrapNone/>
+            <wp:docPr id="3" name="Рисунок 3"/>
+            <wp:cNvGraphicFramePr>
+              <a:graphicFrameLocks xmlns:a="http://schemas.openxmlformats.org/drawingml/2006/main" noChangeAspect="1"/>
+            </wp:cNvGraphicFramePr>
+            <a:graphic xmlns:a="http://schemas.openxmlformats.org/drawingml/2006/main">
+              <a:graphicData uri="http://schemas.openxmlformats.org/drawingml/2006/picture">
+                <pic:pic xmlns:pic="http://schemas.openxmlformats.org/drawingml/2006/picture">
+                  <pic:nvPicPr>
+                    <pic:cNvPr id="0" name="Picture 2"/>
+                    <pic:cNvPicPr>
+                      <a:picLocks noChangeAspect="1" noChangeArrowheads="1"/>
+                    </pic:cNvPicPr>
+                  </pic:nvPicPr>
+                  <pic:blipFill>
+                    <a:blip r:embed="rId8" cstate="print">
+                      <a:extLst>
+                        <a:ext uri="{28A0092B-C50C-407E-A947-70E740481C1C}">
+                          <a14:useLocalDpi xmlns:a14="http://schemas.microsoft.com/office/drawing/2010/main" val="0"/>
+                        </a:ext>
+                      </a:extLst>
+                    </a:blip>
+                    <a:srcRect/>
+                    <a:stretch>
+                      <a:fillRect/>
+                    </a:stretch>
+                  </pic:blipFill>
+                  <pic:spPr bwMode="auto">
+                    <a:xfrm>
+                      <a:off x="0" y="0"/>
+                      <a:ext cx="871870" cy="1162493"/>
+                    </a:xfrm>
+                    <a:prstGeom prst="rect">
+                      <a:avLst/>
+                    </a:prstGeom>
+                    <a:noFill/>
+                    <a:ln>
+                      <a:noFill/>
+                    </a:ln>
+                  </pic:spPr>
+                </pic:pic>
+              </a:graphicData>
+            </a:graphic>
+            <wp14:sizeRelH relativeFrom="margin">
+              <wp14:pctWidth>0</wp14:pctWidth>
+            </wp14:sizeRelH>
+            <wp14:sizeRelV relativeFrom="margin">
+              <wp14:pctHeight>0</wp14:pctHeight>
+            </wp14:sizeRelV>
+          </wp:anchor>
+        </w:drawing>
+      </w:r>
+    </w:p>
+    <w:p>
+      <w:pPr>
+        <w:rPr>
+          <w:rFonts w:ascii="Times New Roman" w:hAnsi="Times New Roman" w:cs="Times New Roman"/>
+          <w:sz w:val="28"/>
+          <w:szCs w:val="28"/>
+        </w:rPr>
+      </w:pPr>
+      <w:r>
+        <w:rPr>
+          <w:noProof/>
+        </w:rPr>
+        <w:drawing>
+          <wp:anchor distT="0" distB="0" distL="114300" distR="114300" simplePos="0" relativeHeight="251663360" behindDoc="1" locked="0" layoutInCell="1" allowOverlap="1" wp14:anchorId="19BA5A5B" wp14:editId="39A16554">
+            <wp:simplePos x="0" y="0"/>
+            <wp:positionH relativeFrom="column">
+              <wp:posOffset>5366282</wp:posOffset>
+            </wp:positionH>
+            <wp:positionV relativeFrom="paragraph">
+              <wp:posOffset>52070</wp:posOffset>
+            </wp:positionV>
+            <wp:extent cx="867440" cy="1156586"/>
+            <wp:effectExtent l="0" t="0" r="8890" b="5715"/>
+            <wp:wrapNone/>
+            <wp:docPr id="2" name="Рисунок 2"/>
+            <wp:cNvGraphicFramePr>
+              <a:graphicFrameLocks xmlns:a="http://schemas.openxmlformats.org/drawingml/2006/main" noChangeAspect="1"/>
+            </wp:cNvGraphicFramePr>
+            <a:graphic xmlns:a="http://schemas.openxmlformats.org/drawingml/2006/main">
+              <a:graphicData uri="http://schemas.openxmlformats.org/drawingml/2006/picture">
+                <pic:pic xmlns:pic="http://schemas.openxmlformats.org/drawingml/2006/picture">
+                  <pic:nvPicPr>
+                    <pic:cNvPr id="0" name="Picture 1"/>
+                    <pic:cNvPicPr>
+                      <a:picLocks noChangeAspect="1" noChangeArrowheads="1"/>
+                    </pic:cNvPicPr>
+                  </pic:nvPicPr>
+                  <pic:blipFill>
+                    <a:blip r:embed="rId9" cstate="print">
+                      <a:extLst>
+                        <a:ext uri="{28A0092B-C50C-407E-A947-70E740481C1C}">
+                          <a14:useLocalDpi xmlns:a14="http://schemas.microsoft.com/office/drawing/2010/main" val="0"/>
+                        </a:ext>
+                      </a:extLst>
+                    </a:blip>
+                    <a:srcRect/>
+                    <a:stretch>
+                      <a:fillRect/>
+                    </a:stretch>
+                  </pic:blipFill>
+                  <pic:spPr bwMode="auto">
+                    <a:xfrm>
+                      <a:off x="0" y="0"/>
+                      <a:ext cx="867440" cy="1156586"/>
+                    </a:xfrm>
+                    <a:prstGeom prst="rect">
+                      <a:avLst/>
+                    </a:prstGeom>
+                    <a:noFill/>
+                    <a:ln>
+                      <a:noFill/>
+                    </a:ln>
+                  </pic:spPr>
+                </pic:pic>
+              </a:graphicData>
+            </a:graphic>
+            <wp14:sizeRelH relativeFrom="margin">
+              <wp14:pctWidth>0</wp14:pctWidth>
+            </wp14:sizeRelH>
+            <wp14:sizeRelV relativeFrom="margin">
+              <wp14:pctHeight>0</wp14:pctHeight>
+            </wp14:sizeRelV>
+          </wp:anchor>
+        </w:drawing>
+      </w:r>
+      <w:r>
+        <w:rPr>
+          <w:noProof/>
+        </w:rPr>
+        <w:drawing>
+          <wp:anchor distT="0" distB="0" distL="114300" distR="114300" simplePos="0" relativeHeight="251660288" behindDoc="1" locked="0" layoutInCell="1" allowOverlap="1" wp14:anchorId="52447182" wp14:editId="7F39FF84">
+            <wp:simplePos x="0" y="0"/>
+            <wp:positionH relativeFrom="column">
+              <wp:posOffset>4476293</wp:posOffset>
+            </wp:positionH>
+            <wp:positionV relativeFrom="paragraph">
+              <wp:posOffset>154305</wp:posOffset>
+            </wp:positionV>
+            <wp:extent cx="742950" cy="990600"/>
+            <wp:effectExtent l="0" t="0" r="0" b="0"/>
+            <wp:wrapNone/>
+            <wp:docPr id="5" name="Рисунок 5"/>
+            <wp:cNvGraphicFramePr>
+              <a:graphicFrameLocks xmlns:a="http://schemas.openxmlformats.org/drawingml/2006/main" noChangeAspect="1"/>
+            </wp:cNvGraphicFramePr>
+            <a:graphic xmlns:a="http://schemas.openxmlformats.org/drawingml/2006/main">
+              <a:graphicData uri="http://schemas.openxmlformats.org/drawingml/2006/picture">
+                <pic:pic xmlns:pic="http://schemas.openxmlformats.org/drawingml/2006/picture">
+                  <pic:nvPicPr>
+                    <pic:cNvPr id="0" name="Picture 4"/>
+                    <pic:cNvPicPr>
+                      <a:picLocks noChangeAspect="1" noChangeArrowheads="1"/>
+                    </pic:cNvPicPr>
+                  </pic:nvPicPr>
+                  <pic:blipFill>
+                    <a:blip r:embed="rId10" cstate="print">
+                      <a:extLst>
+                        <a:ext uri="{28A0092B-C50C-407E-A947-70E740481C1C}">
+                          <a14:useLocalDpi xmlns:a14="http://schemas.microsoft.com/office/drawing/2010/main" val="0"/>
+                        </a:ext>
+                      </a:extLst>
+                    </a:blip>
+                    <a:srcRect/>
+                    <a:stretch>
+                      <a:fillRect/>
+                    </a:stretch>
+                  </pic:blipFill>
+                  <pic:spPr bwMode="auto">
+                    <a:xfrm>
+                      <a:off x="0" y="0"/>
+                      <a:ext cx="742950" cy="990600"/>
+                    </a:xfrm>
+                    <a:prstGeom prst="rect">
+                      <a:avLst/>
+                    </a:prstGeom>
+                    <a:noFill/>
+                    <a:ln>
+                      <a:noFill/>
+                    </a:ln>
+                  </pic:spPr>
+                </pic:pic>
+              </a:graphicData>
+            </a:graphic>
+            <wp14:sizeRelH relativeFrom="margin">
+              <wp14:pctWidth>0</wp14:pctWidth>
+            </wp14:sizeRelH>
+            <wp14:sizeRelV relativeFrom="margin">
+              <wp14:pctHeight>0</wp14:pctHeight>
+            </wp14:sizeRelV>
+          </wp:anchor>
+        </w:drawing>
+      </w:r>
+      <w:r>
+        <w:rPr>
+          <w:noProof/>
+        </w:rPr>
+        <w:drawing>
+          <wp:anchor distT="0" distB="0" distL="114300" distR="114300" simplePos="0" relativeHeight="251661312" behindDoc="1" locked="0" layoutInCell="1" allowOverlap="1" wp14:anchorId="26C36C42" wp14:editId="4B38747C">
+            <wp:simplePos x="0" y="0"/>
+            <wp:positionH relativeFrom="column">
+              <wp:posOffset>3412682</wp:posOffset>
+            </wp:positionH>
+            <wp:positionV relativeFrom="paragraph">
+              <wp:posOffset>9525</wp:posOffset>
+            </wp:positionV>
+            <wp:extent cx="893135" cy="1190845"/>
+            <wp:effectExtent l="0" t="0" r="2540" b="0"/>
+            <wp:wrapNone/>
+            <wp:docPr id="4" name="Рисунок 4"/>
+            <wp:cNvGraphicFramePr>
+              <a:graphicFrameLocks xmlns:a="http://schemas.openxmlformats.org/drawingml/2006/main" noChangeAspect="1"/>
+            </wp:cNvGraphicFramePr>
+            <a:graphic xmlns:a="http://schemas.openxmlformats.org/drawingml/2006/main">
+              <a:graphicData uri="http://schemas.openxmlformats.org/drawingml/2006/picture">
+                <pic:pic xmlns:pic="http://schemas.openxmlformats.org/drawingml/2006/picture">
+                  <pic:nvPicPr>
+                    <pic:cNvPr id="0" name="Picture 3"/>
+                    <pic:cNvPicPr>
+                      <a:picLocks noChangeAspect="1" noChangeArrowheads="1"/>
+                    </pic:cNvPicPr>
+                  </pic:nvPicPr>
+                  <pic:blipFill>
+                    <a:blip r:embed="rId11" cstate="print">
+                      <a:extLst>
+                        <a:ext uri="{28A0092B-C50C-407E-A947-70E740481C1C}">
+                          <a14:useLocalDpi xmlns:a14="http://schemas.microsoft.com/office/drawing/2010/main" val="0"/>
+                        </a:ext>
+                      </a:extLst>
+                    </a:blip>
+                    <a:srcRect/>
+                    <a:stretch>
+                      <a:fillRect/>
+                    </a:stretch>
+                  </pic:blipFill>
+                  <pic:spPr bwMode="auto">
+                    <a:xfrm>
+                      <a:off x="0" y="0"/>
+                      <a:ext cx="893135" cy="1190845"/>
+                    </a:xfrm>
+                    <a:prstGeom prst="rect">
+                      <a:avLst/>
+                    </a:prstGeom>
+                    <a:noFill/>
+                    <a:ln>
+                      <a:noFill/>
+                    </a:ln>
+                  </pic:spPr>
+                </pic:pic>
+              </a:graphicData>
+            </a:graphic>
+            <wp14:sizeRelH relativeFrom="margin">
+              <wp14:pctWidth>0</wp14:pctWidth>
+            </wp14:sizeRelH>
+            <wp14:sizeRelV relativeFrom="margin">
+              <wp14:pctHeight>0</wp14:pctHeight>
+            </wp14:sizeRelV>
+          </wp:anchor>
+        </w:drawing>
+      </w:r>
+      <w:r>
+        <w:rPr>
+          <w:noProof/>
+        </w:rPr>
+        <w:drawing>
+          <wp:anchor distT="0" distB="0" distL="114300" distR="114300" simplePos="0" relativeHeight="251658240" behindDoc="1" locked="0" layoutInCell="1" allowOverlap="1" wp14:anchorId="53353725" wp14:editId="25649973">
+            <wp:simplePos x="0" y="0"/>
+            <wp:positionH relativeFrom="column">
+              <wp:posOffset>1052622</wp:posOffset>
+            </wp:positionH>
+            <wp:positionV relativeFrom="paragraph">
+              <wp:posOffset>190677</wp:posOffset>
+            </wp:positionV>
+            <wp:extent cx="1277087" cy="957816"/>
+            <wp:effectExtent l="0" t="0" r="0" b="0"/>
+            <wp:wrapNone/>
+            <wp:docPr id="7" name="Рисунок 7"/>
+            <wp:cNvGraphicFramePr>
+              <a:graphicFrameLocks xmlns:a="http://schemas.openxmlformats.org/drawingml/2006/main" noChangeAspect="1"/>
+            </wp:cNvGraphicFramePr>
+            <a:graphic xmlns:a="http://schemas.openxmlformats.org/drawingml/2006/main">
+              <a:graphicData uri="http://schemas.openxmlformats.org/drawingml/2006/picture">
+                <pic:pic xmlns:pic="http://schemas.openxmlformats.org/drawingml/2006/picture">
+                  <pic:nvPicPr>
+                    <pic:cNvPr id="0" name="Picture 6"/>
+                    <pic:cNvPicPr>
+                      <a:picLocks noChangeAspect="1" noChangeArrowheads="1"/>
+                    </pic:cNvPicPr>
+                  </pic:nvPicPr>
+                  <pic:blipFill>
+                    <a:blip r:embed="rId12" cstate="print">
+                      <a:extLst>
+                        <a:ext uri="{28A0092B-C50C-407E-A947-70E740481C1C}">
+                          <a14:useLocalDpi xmlns:a14="http://schemas.microsoft.com/office/drawing/2010/main" val="0"/>
+                        </a:ext>
+                      </a:extLst>
+                    </a:blip>
+                    <a:srcRect/>
+                    <a:stretch>
+                      <a:fillRect/>
+                    </a:stretch>
+                  </pic:blipFill>
+                  <pic:spPr bwMode="auto">
+                    <a:xfrm>
+                      <a:off x="0" y="0"/>
+                      <a:ext cx="1284375" cy="963282"/>
+                    </a:xfrm>
+                    <a:prstGeom prst="rect">
+                      <a:avLst/>
+                    </a:prstGeom>
+                    <a:noFill/>
+                    <a:ln>
+                      <a:noFill/>
+                    </a:ln>
+                  </pic:spPr>
+                </pic:pic>
+              </a:graphicData>
+            </a:graphic>
+            <wp14:sizeRelH relativeFrom="margin">
+              <wp14:pctWidth>0</wp14:pctWidth>
+            </wp14:sizeRelH>
+            <wp14:sizeRelV relativeFrom="margin">
+              <wp14:pctHeight>0</wp14:pctHeight>
+            </wp14:sizeRelV>
+          </wp:anchor>
+        </w:drawing>
+      </w:r>
+    </w:p>
+    <w:p>
+      <w:pPr>
+        <w:rPr>
+          <w:rFonts w:ascii="Times New Roman" w:hAnsi="Times New Roman" w:cs="Times New Roman"/>
+          <w:sz w:val="28"/>
+          <w:szCs w:val="28"/>
+        </w:rPr>
+      </w:pPr>
+    </w:p>
+    <w:p>
+      <w:pPr>
+        <w:rPr>
+          <w:rFonts w:ascii="Times New Roman" w:hAnsi="Times New Roman" w:cs="Times New Roman"/>
+          <w:sz w:val="28"/>
+          <w:szCs w:val="28"/>
+        </w:rPr>
+      </w:pPr>
+    </w:p>
+    <w:p>
+      <w:pPr>
+        <w:pStyle w:val="a3"/>
+        <w:numPr>
+          <w:ilvl w:val="0"/>
+          <w:numId w:val="1"/>
+        </w:numPr>
+        <w:rPr>
+          <w:rFonts w:ascii="Times New Roman" w:hAnsi="Times New Roman" w:cs="Times New Roman"/>
+          <w:sz w:val="28"/>
+          <w:szCs w:val="28"/>
+        </w:rPr>
+      </w:pPr>
+      <w:r>
+        <w:rPr>
+          <w:rFonts w:ascii="Times New Roman" w:hAnsi="Times New Roman" w:cs="Times New Roman"/>
+          <w:b/>
+          <w:bCs/>
+          <w:sz w:val="28"/>
+          <w:szCs w:val="28"/>
+        </w:rPr>
+        <w:t xml:space="preserve">Deformation </w:t>
+      </w:r>
+      <w:r>
+        <w:rPr>
+          <w:rFonts w:ascii="Times New Roman" w:hAnsi="Times New Roman" w:cs="Times New Roman"/>
+          <w:sz w:val="28"/>
+          <w:szCs w:val="28"/>
+        </w:rPr>
+        <w:t>– precision 5/</w:t>
+      </w:r>
+      <w:r>
+        <w:rPr>
+          <w:rFonts w:ascii="Times New Roman" w:hAnsi="Times New Roman" w:cs="Times New Roman"/>
+          <w:sz w:val="28"/>
+          <w:szCs w:val="28"/>
+        </w:rPr>
+        <w:t>5</w:t>
+      </w:r>
+      <w:r>
+        <w:rPr>
+          <w:rFonts w:ascii="Times New Roman" w:hAnsi="Times New Roman" w:cs="Times New Roman"/>
+          <w:sz w:val="28"/>
+          <w:szCs w:val="28"/>
+        </w:rPr>
+        <w:t xml:space="preserve"> (</w:t>
+      </w:r>
+      <w:r>
+        <w:rPr>
+          <w:rFonts w:ascii="Times New Roman" w:hAnsi="Times New Roman" w:cs="Times New Roman"/>
+          <w:sz w:val="28"/>
+          <w:szCs w:val="28"/>
+        </w:rPr>
+        <w:t>100</w:t>
+      </w:r>
+      <w:r>
+        <w:rPr>
+          <w:rFonts w:ascii="Times New Roman" w:hAnsi="Times New Roman" w:cs="Times New Roman"/>
+          <w:sz w:val="28"/>
+          <w:szCs w:val="28"/>
+        </w:rPr>
+        <w:t>%)</w:t>
+      </w:r>
+    </w:p>
+    <w:p>
+      <w:pPr>
+        <w:rPr>
+          <w:rFonts w:ascii="Times New Roman" w:hAnsi="Times New Roman" w:cs="Times New Roman"/>
+          <w:sz w:val="28"/>
+          <w:szCs w:val="28"/>
+        </w:rPr>
+      </w:pPr>
+      <w:r>
+        <w:rPr>
+          <w:noProof/>
+        </w:rPr>
+        <w:drawing>
+          <wp:anchor distT="0" distB="0" distL="114300" distR="114300" simplePos="0" relativeHeight="251667456" behindDoc="1" locked="0" layoutInCell="1" allowOverlap="1" wp14:anchorId="623FEC92" wp14:editId="7F0317D8">
+            <wp:simplePos x="0" y="0"/>
+            <wp:positionH relativeFrom="margin">
+              <wp:posOffset>3040912</wp:posOffset>
+            </wp:positionH>
+            <wp:positionV relativeFrom="paragraph">
+              <wp:posOffset>198592</wp:posOffset>
+            </wp:positionV>
+            <wp:extent cx="1475026" cy="866893"/>
+            <wp:effectExtent l="0" t="0" r="0" b="0"/>
+            <wp:wrapNone/>
+            <wp:docPr id="19" name="Рисунок 19"/>
+            <wp:cNvGraphicFramePr>
+              <a:graphicFrameLocks xmlns:a="http://schemas.openxmlformats.org/drawingml/2006/main" noChangeAspect="1"/>
+            </wp:cNvGraphicFramePr>
+            <a:graphic xmlns:a="http://schemas.openxmlformats.org/drawingml/2006/main">
+              <a:graphicData uri="http://schemas.openxmlformats.org/drawingml/2006/picture">
+                <pic:pic xmlns:pic="http://schemas.openxmlformats.org/drawingml/2006/picture">
+                  <pic:nvPicPr>
+                    <pic:cNvPr id="0" name="Picture 68"/>
+                    <pic:cNvPicPr>
+                      <a:picLocks noChangeAspect="1" noChangeArrowheads="1"/>
+                    </pic:cNvPicPr>
+                  </pic:nvPicPr>
+                  <pic:blipFill>
+                    <a:blip r:embed="rId13" cstate="print">
+                      <a:extLst>
+                        <a:ext uri="{28A0092B-C50C-407E-A947-70E740481C1C}">
+                          <a14:useLocalDpi xmlns:a14="http://schemas.microsoft.com/office/drawing/2010/main" val="0"/>
+                        </a:ext>
+                      </a:extLst>
+                    </a:blip>
+                    <a:srcRect/>
+                    <a:stretch>
+                      <a:fillRect/>
+                    </a:stretch>
+                  </pic:blipFill>
+                  <pic:spPr bwMode="auto">
+                    <a:xfrm>
+                      <a:off x="0" y="0"/>
+                      <a:ext cx="1475026" cy="866893"/>
+                    </a:xfrm>
+                    <a:prstGeom prst="rect">
+                      <a:avLst/>
+                    </a:prstGeom>
+                    <a:noFill/>
+                    <a:ln>
+                      <a:noFill/>
+                    </a:ln>
+                  </pic:spPr>
+                </pic:pic>
+              </a:graphicData>
+            </a:graphic>
+            <wp14:sizeRelH relativeFrom="margin">
+              <wp14:pctWidth>0</wp14:pctWidth>
+            </wp14:sizeRelH>
+            <wp14:sizeRelV relativeFrom="margin">
+              <wp14:pctHeight>0</wp14:pctHeight>
+            </wp14:sizeRelV>
+          </wp:anchor>
+        </w:drawing>
+      </w:r>
+      <w:r>
+        <w:rPr>
+          <w:noProof/>
+        </w:rPr>
+        <w:drawing>
+          <wp:anchor distT="0" distB="0" distL="114300" distR="114300" simplePos="0" relativeHeight="251664384" behindDoc="1" locked="0" layoutInCell="1" allowOverlap="1" wp14:anchorId="1DE551A2" wp14:editId="2746E1A5">
+            <wp:simplePos x="0" y="0"/>
+            <wp:positionH relativeFrom="margin">
+              <wp:posOffset>1445747</wp:posOffset>
+            </wp:positionH>
+            <wp:positionV relativeFrom="paragraph">
+              <wp:posOffset>200084</wp:posOffset>
+            </wp:positionV>
+            <wp:extent cx="1392865" cy="818606"/>
+            <wp:effectExtent l="0" t="0" r="0" b="635"/>
+            <wp:wrapNone/>
+            <wp:docPr id="23" name="Рисунок 23"/>
+            <wp:cNvGraphicFramePr>
+              <a:graphicFrameLocks xmlns:a="http://schemas.openxmlformats.org/drawingml/2006/main" noChangeAspect="1"/>
+            </wp:cNvGraphicFramePr>
+            <a:graphic xmlns:a="http://schemas.openxmlformats.org/drawingml/2006/main">
+              <a:graphicData uri="http://schemas.openxmlformats.org/drawingml/2006/picture">
+                <pic:pic xmlns:pic="http://schemas.openxmlformats.org/drawingml/2006/picture">
+                  <pic:nvPicPr>
+                    <pic:cNvPr id="0" name="Picture 72"/>
+                    <pic:cNvPicPr>
+                      <a:picLocks noChangeAspect="1" noChangeArrowheads="1"/>
+                    </pic:cNvPicPr>
+                  </pic:nvPicPr>
+                  <pic:blipFill>
+                    <a:blip r:embed="rId14" cstate="print">
+                      <a:extLst>
+                        <a:ext uri="{28A0092B-C50C-407E-A947-70E740481C1C}">
+                          <a14:useLocalDpi xmlns:a14="http://schemas.microsoft.com/office/drawing/2010/main" val="0"/>
+                        </a:ext>
+                      </a:extLst>
+                    </a:blip>
+                    <a:srcRect/>
+                    <a:stretch>
+                      <a:fillRect/>
+                    </a:stretch>
+                  </pic:blipFill>
+                  <pic:spPr bwMode="auto">
+                    <a:xfrm>
+                      <a:off x="0" y="0"/>
+                      <a:ext cx="1392865" cy="818606"/>
+                    </a:xfrm>
+                    <a:prstGeom prst="rect">
+                      <a:avLst/>
+                    </a:prstGeom>
+                    <a:noFill/>
+                    <a:ln>
+                      <a:noFill/>
+                    </a:ln>
+                  </pic:spPr>
+                </pic:pic>
+              </a:graphicData>
+            </a:graphic>
+            <wp14:sizeRelH relativeFrom="margin">
+              <wp14:pctWidth>0</wp14:pctWidth>
+            </wp14:sizeRelH>
+            <wp14:sizeRelV relativeFrom="margin">
+              <wp14:pctHeight>0</wp14:pctHeight>
+            </wp14:sizeRelV>
+          </wp:anchor>
+        </w:drawing>
+      </w:r>
+      <w:r>
+        <w:rPr>
+          <w:noProof/>
+        </w:rPr>
+        <w:drawing>
+          <wp:anchor distT="0" distB="0" distL="114300" distR="114300" simplePos="0" relativeHeight="251665408" behindDoc="1" locked="0" layoutInCell="1" allowOverlap="1" wp14:anchorId="01796D8D" wp14:editId="5FF64B79">
+            <wp:simplePos x="0" y="0"/>
+            <wp:positionH relativeFrom="margin">
+              <wp:align>left</wp:align>
+            </wp:positionH>
+            <wp:positionV relativeFrom="paragraph">
+              <wp:posOffset>219814</wp:posOffset>
+            </wp:positionV>
+            <wp:extent cx="1286046" cy="755827"/>
+            <wp:effectExtent l="0" t="0" r="0" b="6350"/>
+            <wp:wrapNone/>
+            <wp:docPr id="22" name="Рисунок 22"/>
+            <wp:cNvGraphicFramePr>
+              <a:graphicFrameLocks xmlns:a="http://schemas.openxmlformats.org/drawingml/2006/main" noChangeAspect="1"/>
+            </wp:cNvGraphicFramePr>
+            <a:graphic xmlns:a="http://schemas.openxmlformats.org/drawingml/2006/main">
+              <a:graphicData uri="http://schemas.openxmlformats.org/drawingml/2006/picture">
+                <pic:pic xmlns:pic="http://schemas.openxmlformats.org/drawingml/2006/picture">
+                  <pic:nvPicPr>
+                    <pic:cNvPr id="0" name="Picture 71"/>
+                    <pic:cNvPicPr>
+                      <a:picLocks noChangeAspect="1" noChangeArrowheads="1"/>
+                    </pic:cNvPicPr>
+                  </pic:nvPicPr>
+                  <pic:blipFill>
+                    <a:blip r:embed="rId15" cstate="print">
+                      <a:extLst>
+                        <a:ext uri="{28A0092B-C50C-407E-A947-70E740481C1C}">
+                          <a14:useLocalDpi xmlns:a14="http://schemas.microsoft.com/office/drawing/2010/main" val="0"/>
+                        </a:ext>
+                      </a:extLst>
+                    </a:blip>
+                    <a:srcRect/>
+                    <a:stretch>
+                      <a:fillRect/>
+                    </a:stretch>
+                  </pic:blipFill>
+                  <pic:spPr bwMode="auto">
+                    <a:xfrm>
+                      <a:off x="0" y="0"/>
+                      <a:ext cx="1286046" cy="755827"/>
+                    </a:xfrm>
+                    <a:prstGeom prst="rect">
+                      <a:avLst/>
+                    </a:prstGeom>
+                    <a:noFill/>
+                    <a:ln>
+                      <a:noFill/>
+                    </a:ln>
+                  </pic:spPr>
+                </pic:pic>
+              </a:graphicData>
+            </a:graphic>
+            <wp14:sizeRelH relativeFrom="margin">
+              <wp14:pctWidth>0</wp14:pctWidth>
+            </wp14:sizeRelH>
+            <wp14:sizeRelV relativeFrom="margin">
+              <wp14:pctHeight>0</wp14:pctHeight>
+            </wp14:sizeRelV>
+          </wp:anchor>
+        </w:drawing>
+      </w:r>
+    </w:p>
+    <w:p>
+      <w:pPr>
+        <w:rPr>
+          <w:rFonts w:ascii="Times New Roman" w:hAnsi="Times New Roman" w:cs="Times New Roman"/>
+          <w:sz w:val="28"/>
+          <w:szCs w:val="28"/>
+        </w:rPr>
+      </w:pPr>
+    </w:p>
+    <w:p>
+      <w:pPr>
+        <w:rPr>
+          <w:rFonts w:ascii="Times New Roman" w:hAnsi="Times New Roman" w:cs="Times New Roman"/>
+          <w:sz w:val="28"/>
+          <w:szCs w:val="28"/>
+        </w:rPr>
+      </w:pPr>
+    </w:p>
+    <w:p>
+      <w:pPr>
+        <w:rPr>
+          <w:rFonts w:ascii="Times New Roman" w:hAnsi="Times New Roman" w:cs="Times New Roman"/>
+          <w:sz w:val="28"/>
+          <w:szCs w:val="28"/>
+        </w:rPr>
+      </w:pPr>
+    </w:p>
+    <w:p>
+      <w:pPr>
+        <w:rPr>
+          <w:rFonts w:ascii="Times New Roman" w:hAnsi="Times New Roman" w:cs="Times New Roman"/>
+          <w:sz w:val="28"/>
+          <w:szCs w:val="28"/>
+        </w:rPr>
+      </w:pPr>
+      <w:r>
+        <w:rPr>
+          <w:noProof/>
+        </w:rPr>
+        <w:drawing>
+          <wp:anchor distT="0" distB="0" distL="114300" distR="114300" simplePos="0" relativeHeight="251668480" behindDoc="1" locked="0" layoutInCell="1" allowOverlap="1" wp14:anchorId="1BF006C1" wp14:editId="3DCD783A">
+            <wp:simplePos x="0" y="0"/>
+            <wp:positionH relativeFrom="margin">
+              <wp:posOffset>1509705</wp:posOffset>
+            </wp:positionH>
+            <wp:positionV relativeFrom="paragraph">
+              <wp:posOffset>15594</wp:posOffset>
+            </wp:positionV>
+            <wp:extent cx="1243128" cy="730604"/>
+            <wp:effectExtent l="0" t="0" r="0" b="0"/>
+            <wp:wrapNone/>
+            <wp:docPr id="20" name="Рисунок 20"/>
+            <wp:cNvGraphicFramePr>
+              <a:graphicFrameLocks xmlns:a="http://schemas.openxmlformats.org/drawingml/2006/main" noChangeAspect="1"/>
+            </wp:cNvGraphicFramePr>
+            <a:graphic xmlns:a="http://schemas.openxmlformats.org/drawingml/2006/main">
+              <a:graphicData uri="http://schemas.openxmlformats.org/drawingml/2006/picture">
+                <pic:pic xmlns:pic="http://schemas.openxmlformats.org/drawingml/2006/picture">
+                  <pic:nvPicPr>
+                    <pic:cNvPr id="0" name="Picture 69"/>
+                    <pic:cNvPicPr>
+                      <a:picLocks noChangeAspect="1" noChangeArrowheads="1"/>
+                    </pic:cNvPicPr>
+                  </pic:nvPicPr>
+                  <pic:blipFill>
+                    <a:blip r:embed="rId16" cstate="print">
+                      <a:extLst>
+                        <a:ext uri="{28A0092B-C50C-407E-A947-70E740481C1C}">
+                          <a14:useLocalDpi xmlns:a14="http://schemas.microsoft.com/office/drawing/2010/main" val="0"/>
+                        </a:ext>
+                      </a:extLst>
+                    </a:blip>
+                    <a:srcRect/>
+                    <a:stretch>
+                      <a:fillRect/>
+                    </a:stretch>
+                  </pic:blipFill>
+                  <pic:spPr bwMode="auto">
+                    <a:xfrm>
+                      <a:off x="0" y="0"/>
+                      <a:ext cx="1243128" cy="730604"/>
+                    </a:xfrm>
+                    <a:prstGeom prst="rect">
+                      <a:avLst/>
+                    </a:prstGeom>
+                    <a:noFill/>
+                    <a:ln>
+                      <a:noFill/>
+                    </a:ln>
+                  </pic:spPr>
+                </pic:pic>
+              </a:graphicData>
+            </a:graphic>
+            <wp14:sizeRelH relativeFrom="margin">
+              <wp14:pctWidth>0</wp14:pctWidth>
+            </wp14:sizeRelH>
+            <wp14:sizeRelV relativeFrom="margin">
+              <wp14:pctHeight>0</wp14:pctHeight>
+            </wp14:sizeRelV>
+          </wp:anchor>
+        </w:drawing>
+      </w:r>
+      <w:r>
+        <w:rPr>
+          <w:noProof/>
+        </w:rPr>
+        <w:drawing>
+          <wp:anchor distT="0" distB="0" distL="114300" distR="114300" simplePos="0" relativeHeight="251666432" behindDoc="1" locked="0" layoutInCell="1" allowOverlap="1" wp14:anchorId="2A6C6874" wp14:editId="24D149E4">
+            <wp:simplePos x="0" y="0"/>
+            <wp:positionH relativeFrom="margin">
+              <wp:align>left</wp:align>
+            </wp:positionH>
+            <wp:positionV relativeFrom="paragraph">
+              <wp:posOffset>18312</wp:posOffset>
+            </wp:positionV>
+            <wp:extent cx="1212112" cy="712375"/>
+            <wp:effectExtent l="0" t="0" r="7620" b="0"/>
+            <wp:wrapNone/>
+            <wp:docPr id="21" name="Рисунок 21"/>
+            <wp:cNvGraphicFramePr>
+              <a:graphicFrameLocks xmlns:a="http://schemas.openxmlformats.org/drawingml/2006/main" noChangeAspect="1"/>
+            </wp:cNvGraphicFramePr>
+            <a:graphic xmlns:a="http://schemas.openxmlformats.org/drawingml/2006/main">
+              <a:graphicData uri="http://schemas.openxmlformats.org/drawingml/2006/picture">
+                <pic:pic xmlns:pic="http://schemas.openxmlformats.org/drawingml/2006/picture">
+                  <pic:nvPicPr>
+                    <pic:cNvPr id="0" name="Picture 70"/>
+                    <pic:cNvPicPr>
+                      <a:picLocks noChangeAspect="1" noChangeArrowheads="1"/>
+                    </pic:cNvPicPr>
+                  </pic:nvPicPr>
+                  <pic:blipFill>
+                    <a:blip r:embed="rId17" cstate="print">
+                      <a:extLst>
+                        <a:ext uri="{28A0092B-C50C-407E-A947-70E740481C1C}">
+                          <a14:useLocalDpi xmlns:a14="http://schemas.microsoft.com/office/drawing/2010/main" val="0"/>
+                        </a:ext>
+                      </a:extLst>
+                    </a:blip>
+                    <a:srcRect/>
+                    <a:stretch>
+                      <a:fillRect/>
+                    </a:stretch>
+                  </pic:blipFill>
+                  <pic:spPr bwMode="auto">
+                    <a:xfrm>
+                      <a:off x="0" y="0"/>
+                      <a:ext cx="1212112" cy="712375"/>
+                    </a:xfrm>
+                    <a:prstGeom prst="rect">
+                      <a:avLst/>
+                    </a:prstGeom>
+                    <a:noFill/>
+                    <a:ln>
+                      <a:noFill/>
+                    </a:ln>
+                  </pic:spPr>
+                </pic:pic>
+              </a:graphicData>
+            </a:graphic>
+            <wp14:sizeRelH relativeFrom="margin">
+              <wp14:pctWidth>0</wp14:pctWidth>
+            </wp14:sizeRelH>
+            <wp14:sizeRelV relativeFrom="margin">
+              <wp14:pctHeight>0</wp14:pctHeight>
+            </wp14:sizeRelV>
+          </wp:anchor>
+        </w:drawing>
+      </w:r>
+    </w:p>
+    <w:p>
+      <w:pPr>
+        <w:rPr>
+          <w:rFonts w:ascii="Times New Roman" w:hAnsi="Times New Roman" w:cs="Times New Roman"/>
+          <w:sz w:val="28"/>
+          <w:szCs w:val="28"/>
+        </w:rPr>
+      </w:pPr>
+    </w:p>
+    <w:p>
+      <w:pPr>
+        <w:rPr>
+          <w:rFonts w:ascii="Times New Roman" w:hAnsi="Times New Roman" w:cs="Times New Roman"/>
+          <w:sz w:val="28"/>
+          <w:szCs w:val="28"/>
+        </w:rPr>
+      </w:pPr>
+    </w:p>
+    <w:p>
+      <w:pPr>
+        <w:pStyle w:val="a3"/>
+        <w:numPr>
+          <w:ilvl w:val="0"/>
+          <w:numId w:val="1"/>
+        </w:numPr>
+        <w:rPr>
+          <w:rFonts w:ascii="Times New Roman" w:hAnsi="Times New Roman" w:cs="Times New Roman"/>
+          <w:sz w:val="28"/>
+          <w:szCs w:val="28"/>
+        </w:rPr>
+      </w:pPr>
+      <w:r>
+        <w:rPr>
+          <w:noProof/>
+        </w:rPr>
+        <w:drawing>
+          <wp:anchor distT="0" distB="0" distL="114300" distR="114300" simplePos="0" relativeHeight="251672576" behindDoc="1" locked="0" layoutInCell="1" allowOverlap="1" wp14:anchorId="5DD0A398" wp14:editId="184D6C00">
+            <wp:simplePos x="0" y="0"/>
+            <wp:positionH relativeFrom="margin">
+              <wp:posOffset>5343744</wp:posOffset>
+            </wp:positionH>
+            <wp:positionV relativeFrom="paragraph">
+              <wp:posOffset>321069</wp:posOffset>
+            </wp:positionV>
+            <wp:extent cx="1119352" cy="1119352"/>
+            <wp:effectExtent l="0" t="0" r="5080" b="5080"/>
+            <wp:wrapNone/>
+            <wp:docPr id="25" name="Рисунок 25"/>
+            <wp:cNvGraphicFramePr>
+              <a:graphicFrameLocks xmlns:a="http://schemas.openxmlformats.org/drawingml/2006/main" noChangeAspect="1"/>
+            </wp:cNvGraphicFramePr>
+            <a:graphic xmlns:a="http://schemas.openxmlformats.org/drawingml/2006/main">
+              <a:graphicData uri="http://schemas.openxmlformats.org/drawingml/2006/picture">
+                <pic:pic xmlns:pic="http://schemas.openxmlformats.org/drawingml/2006/picture">
+                  <pic:nvPicPr>
+                    <pic:cNvPr id="0" name="Picture 79"/>
+                    <pic:cNvPicPr>
+                      <a:picLocks noChangeAspect="1" noChangeArrowheads="1"/>
+                    </pic:cNvPicPr>
+                  </pic:nvPicPr>
+                  <pic:blipFill>
+                    <a:blip r:embed="rId18" cstate="print">
+                      <a:extLst>
+                        <a:ext uri="{28A0092B-C50C-407E-A947-70E740481C1C}">
+                          <a14:useLocalDpi xmlns:a14="http://schemas.microsoft.com/office/drawing/2010/main" val="0"/>
+                        </a:ext>
+                      </a:extLst>
+                    </a:blip>
+                    <a:srcRect/>
+                    <a:stretch>
+                      <a:fillRect/>
+                    </a:stretch>
+                  </pic:blipFill>
+                  <pic:spPr bwMode="auto">
+                    <a:xfrm>
+                      <a:off x="0" y="0"/>
+                      <a:ext cx="1119352" cy="1119352"/>
+                    </a:xfrm>
+                    <a:prstGeom prst="rect">
+                      <a:avLst/>
+                    </a:prstGeom>
+                    <a:noFill/>
+                    <a:ln>
+                      <a:noFill/>
+                    </a:ln>
+                  </pic:spPr>
+                </pic:pic>
+              </a:graphicData>
+            </a:graphic>
+            <wp14:sizeRelH relativeFrom="margin">
+              <wp14:pctWidth>0</wp14:pctWidth>
+            </wp14:sizeRelH>
+            <wp14:sizeRelV relativeFrom="margin">
+              <wp14:pctHeight>0</wp14:pctHeight>
+            </wp14:sizeRelV>
+          </wp:anchor>
+        </w:drawing>
+      </w:r>
+      <w:r>
+        <w:rPr>
+          <w:rFonts w:ascii="Times New Roman" w:hAnsi="Times New Roman" w:cs="Times New Roman"/>
+          <w:b/>
+          <w:bCs/>
+          <w:sz w:val="28"/>
+          <w:szCs w:val="28"/>
+        </w:rPr>
+        <w:t>Occlusion</w:t>
+      </w:r>
+      <w:r>
+        <w:rPr>
+          <w:rFonts w:ascii="Times New Roman" w:hAnsi="Times New Roman" w:cs="Times New Roman"/>
+          <w:b/>
+          <w:bCs/>
           <w:sz w:val="28"/>
           <w:szCs w:val="28"/>
         </w:rPr>
         <w:t xml:space="preserve"> </w:t>
       </w:r>
-      <w:proofErr w:type="spellStart"/>
-      <w:r>
-        <w:rPr>
-          <w:rFonts w:ascii="Times New Roman" w:hAnsi="Times New Roman" w:cs="Times New Roman"/>
-          <w:sz w:val="28"/>
-          <w:szCs w:val="28"/>
-        </w:rPr>
-        <w:t>Diyora</w:t>
-      </w:r>
-      <w:proofErr w:type="spellEnd"/>
-      <w:r>
-        <w:rPr>
-          <w:rFonts w:ascii="Times New Roman" w:hAnsi="Times New Roman" w:cs="Times New Roman"/>
-          <w:sz w:val="28"/>
-          <w:szCs w:val="28"/>
-        </w:rPr>
-        <w:t>*</w:t>
-      </w:r>
-    </w:p>
-    <w:p>
-      <w:pPr>
-        <w:rPr>
-          <w:rFonts w:ascii="Times New Roman" w:hAnsi="Times New Roman" w:cs="Times New Roman"/>
-          <w:sz w:val="28"/>
-          <w:szCs w:val="28"/>
-        </w:rPr>
-      </w:pPr>
-      <w:r>
-        <w:rPr>
-          <w:rFonts w:ascii="Times New Roman" w:hAnsi="Times New Roman" w:cs="Times New Roman"/>
-          <w:sz w:val="28"/>
-          <w:szCs w:val="28"/>
-        </w:rPr>
-        <w:t xml:space="preserve">    - Developed a video demonstration to showcase the model’s setup, functionality, and output, illustrating how the system processes and classifies images based on its training.</w:t>
-      </w:r>
-    </w:p>
-    <w:p>
-      <w:pPr>
-        <w:rPr>
-          <w:rFonts w:ascii="Times New Roman" w:hAnsi="Times New Roman" w:cs="Times New Roman"/>
-          <w:sz w:val="28"/>
-          <w:szCs w:val="28"/>
-        </w:rPr>
-      </w:pPr>
-    </w:p>
-    <w:p>
-      <w:pPr>
-        <w:rPr>
-          <w:rFonts w:ascii="Times New Roman" w:hAnsi="Times New Roman" w:cs="Times New Roman"/>
-          <w:sz w:val="28"/>
-          <w:szCs w:val="28"/>
-        </w:rPr>
-      </w:pPr>
-      <w:r>
-        <w:rPr>
-          <w:rFonts w:ascii="Times New Roman" w:hAnsi="Times New Roman" w:cs="Times New Roman"/>
-          <w:sz w:val="28"/>
-          <w:szCs w:val="28"/>
+      <w:r>
+        <w:rPr>
+          <w:rFonts w:ascii="Times New Roman" w:hAnsi="Times New Roman" w:cs="Times New Roman"/>
+          <w:sz w:val="28"/>
+          <w:szCs w:val="28"/>
+        </w:rPr>
+        <w:t xml:space="preserve">– precision </w:t>
+      </w:r>
+      <w:r>
+        <w:rPr>
+          <w:rFonts w:ascii="Times New Roman" w:hAnsi="Times New Roman" w:cs="Times New Roman"/>
+          <w:sz w:val="28"/>
+          <w:szCs w:val="28"/>
+        </w:rPr>
+        <w:t>3</w:t>
+      </w:r>
+      <w:r>
+        <w:rPr>
+          <w:rFonts w:ascii="Times New Roman" w:hAnsi="Times New Roman" w:cs="Times New Roman"/>
+          <w:sz w:val="28"/>
+          <w:szCs w:val="28"/>
+        </w:rPr>
+        <w:t>/5 (</w:t>
+      </w:r>
+      <w:r>
+        <w:rPr>
+          <w:rFonts w:ascii="Times New Roman" w:hAnsi="Times New Roman" w:cs="Times New Roman"/>
+          <w:sz w:val="28"/>
+          <w:szCs w:val="28"/>
+        </w:rPr>
+        <w:t>60</w:t>
+      </w:r>
+      <w:r>
+        <w:rPr>
+          <w:rFonts w:ascii="Times New Roman" w:hAnsi="Times New Roman" w:cs="Times New Roman"/>
+          <w:sz w:val="28"/>
+          <w:szCs w:val="28"/>
+        </w:rPr>
+        <w:t>%)</w:t>
+      </w:r>
+    </w:p>
+    <w:p>
+      <w:pPr>
+        <w:rPr>
+          <w:rFonts w:ascii="Times New Roman" w:hAnsi="Times New Roman" w:cs="Times New Roman"/>
+          <w:sz w:val="28"/>
+          <w:szCs w:val="28"/>
+        </w:rPr>
+      </w:pPr>
+      <w:r>
+        <w:rPr>
+          <w:noProof/>
+        </w:rPr>
+        <w:drawing>
+          <wp:anchor distT="0" distB="0" distL="114300" distR="114300" simplePos="0" relativeHeight="251673600" behindDoc="1" locked="0" layoutInCell="1" allowOverlap="1" wp14:anchorId="2820DEBB" wp14:editId="0CA9AA44">
+            <wp:simplePos x="0" y="0"/>
+            <wp:positionH relativeFrom="column">
+              <wp:posOffset>3940679</wp:posOffset>
+            </wp:positionH>
+            <wp:positionV relativeFrom="paragraph">
+              <wp:posOffset>15021</wp:posOffset>
+            </wp:positionV>
+            <wp:extent cx="1277007" cy="1277007"/>
+            <wp:effectExtent l="0" t="0" r="0" b="0"/>
+            <wp:wrapNone/>
+            <wp:docPr id="24" name="Рисунок 24"/>
+            <wp:cNvGraphicFramePr>
+              <a:graphicFrameLocks xmlns:a="http://schemas.openxmlformats.org/drawingml/2006/main" noChangeAspect="1"/>
+            </wp:cNvGraphicFramePr>
+            <a:graphic xmlns:a="http://schemas.openxmlformats.org/drawingml/2006/main">
+              <a:graphicData uri="http://schemas.openxmlformats.org/drawingml/2006/picture">
+                <pic:pic xmlns:pic="http://schemas.openxmlformats.org/drawingml/2006/picture">
+                  <pic:nvPicPr>
+                    <pic:cNvPr id="0" name="Picture 78"/>
+                    <pic:cNvPicPr>
+                      <a:picLocks noChangeAspect="1" noChangeArrowheads="1"/>
+                    </pic:cNvPicPr>
+                  </pic:nvPicPr>
+                  <pic:blipFill>
+                    <a:blip r:embed="rId19" cstate="print">
+                      <a:extLst>
+                        <a:ext uri="{28A0092B-C50C-407E-A947-70E740481C1C}">
+                          <a14:useLocalDpi xmlns:a14="http://schemas.microsoft.com/office/drawing/2010/main" val="0"/>
+                        </a:ext>
+                      </a:extLst>
+                    </a:blip>
+                    <a:srcRect/>
+                    <a:stretch>
+                      <a:fillRect/>
+                    </a:stretch>
+                  </pic:blipFill>
+                  <pic:spPr bwMode="auto">
+                    <a:xfrm>
+                      <a:off x="0" y="0"/>
+                      <a:ext cx="1277007" cy="1277007"/>
+                    </a:xfrm>
+                    <a:prstGeom prst="rect">
+                      <a:avLst/>
+                    </a:prstGeom>
+                    <a:noFill/>
+                    <a:ln>
+                      <a:noFill/>
+                    </a:ln>
+                  </pic:spPr>
+                </pic:pic>
+              </a:graphicData>
+            </a:graphic>
+            <wp14:sizeRelH relativeFrom="margin">
+              <wp14:pctWidth>0</wp14:pctWidth>
+            </wp14:sizeRelH>
+            <wp14:sizeRelV relativeFrom="margin">
+              <wp14:pctHeight>0</wp14:pctHeight>
+            </wp14:sizeRelV>
+          </wp:anchor>
+        </w:drawing>
+      </w:r>
+      <w:r>
+        <w:rPr>
+          <w:noProof/>
+        </w:rPr>
+        <w:drawing>
+          <wp:anchor distT="0" distB="0" distL="114300" distR="114300" simplePos="0" relativeHeight="251670528" behindDoc="1" locked="0" layoutInCell="1" allowOverlap="1" wp14:anchorId="40AB31AA" wp14:editId="0C845F39">
+            <wp:simplePos x="0" y="0"/>
+            <wp:positionH relativeFrom="margin">
+              <wp:posOffset>2537854</wp:posOffset>
+            </wp:positionH>
+            <wp:positionV relativeFrom="paragraph">
+              <wp:posOffset>15240</wp:posOffset>
+            </wp:positionV>
+            <wp:extent cx="1245476" cy="1245476"/>
+            <wp:effectExtent l="0" t="0" r="0" b="0"/>
+            <wp:wrapNone/>
+            <wp:docPr id="27" name="Рисунок 27"/>
+            <wp:cNvGraphicFramePr>
+              <a:graphicFrameLocks xmlns:a="http://schemas.openxmlformats.org/drawingml/2006/main" noChangeAspect="1"/>
+            </wp:cNvGraphicFramePr>
+            <a:graphic xmlns:a="http://schemas.openxmlformats.org/drawingml/2006/main">
+              <a:graphicData uri="http://schemas.openxmlformats.org/drawingml/2006/picture">
+                <pic:pic xmlns:pic="http://schemas.openxmlformats.org/drawingml/2006/picture">
+                  <pic:nvPicPr>
+                    <pic:cNvPr id="0" name="Picture 81"/>
+                    <pic:cNvPicPr>
+                      <a:picLocks noChangeAspect="1" noChangeArrowheads="1"/>
+                    </pic:cNvPicPr>
+                  </pic:nvPicPr>
+                  <pic:blipFill>
+                    <a:blip r:embed="rId20" cstate="print">
+                      <a:extLst>
+                        <a:ext uri="{28A0092B-C50C-407E-A947-70E740481C1C}">
+                          <a14:useLocalDpi xmlns:a14="http://schemas.microsoft.com/office/drawing/2010/main" val="0"/>
+                        </a:ext>
+                      </a:extLst>
+                    </a:blip>
+                    <a:srcRect/>
+                    <a:stretch>
+                      <a:fillRect/>
+                    </a:stretch>
+                  </pic:blipFill>
+                  <pic:spPr bwMode="auto">
+                    <a:xfrm>
+                      <a:off x="0" y="0"/>
+                      <a:ext cx="1245476" cy="1245476"/>
+                    </a:xfrm>
+                    <a:prstGeom prst="rect">
+                      <a:avLst/>
+                    </a:prstGeom>
+                    <a:noFill/>
+                    <a:ln>
+                      <a:noFill/>
+                    </a:ln>
+                  </pic:spPr>
+                </pic:pic>
+              </a:graphicData>
+            </a:graphic>
+            <wp14:sizeRelH relativeFrom="margin">
+              <wp14:pctWidth>0</wp14:pctWidth>
+            </wp14:sizeRelH>
+            <wp14:sizeRelV relativeFrom="margin">
+              <wp14:pctHeight>0</wp14:pctHeight>
+            </wp14:sizeRelV>
+          </wp:anchor>
+        </w:drawing>
+      </w:r>
+      <w:r>
+        <w:rPr>
+          <w:noProof/>
+        </w:rPr>
+        <w:drawing>
+          <wp:anchor distT="0" distB="0" distL="114300" distR="114300" simplePos="0" relativeHeight="251671552" behindDoc="1" locked="0" layoutInCell="1" allowOverlap="1" wp14:anchorId="029D0B8C" wp14:editId="744A17C7">
+            <wp:simplePos x="0" y="0"/>
+            <wp:positionH relativeFrom="column">
+              <wp:posOffset>1260803</wp:posOffset>
+            </wp:positionH>
+            <wp:positionV relativeFrom="paragraph">
+              <wp:posOffset>222097</wp:posOffset>
+            </wp:positionV>
+            <wp:extent cx="1039977" cy="1039977"/>
+            <wp:effectExtent l="0" t="0" r="8255" b="8255"/>
+            <wp:wrapNone/>
+            <wp:docPr id="26" name="Рисунок 26"/>
+            <wp:cNvGraphicFramePr>
+              <a:graphicFrameLocks xmlns:a="http://schemas.openxmlformats.org/drawingml/2006/main" noChangeAspect="1"/>
+            </wp:cNvGraphicFramePr>
+            <a:graphic xmlns:a="http://schemas.openxmlformats.org/drawingml/2006/main">
+              <a:graphicData uri="http://schemas.openxmlformats.org/drawingml/2006/picture">
+                <pic:pic xmlns:pic="http://schemas.openxmlformats.org/drawingml/2006/picture">
+                  <pic:nvPicPr>
+                    <pic:cNvPr id="0" name="Picture 80"/>
+                    <pic:cNvPicPr>
+                      <a:picLocks noChangeAspect="1" noChangeArrowheads="1"/>
+                    </pic:cNvPicPr>
+                  </pic:nvPicPr>
+                  <pic:blipFill>
+                    <a:blip r:embed="rId21" cstate="print">
+                      <a:extLst>
+                        <a:ext uri="{28A0092B-C50C-407E-A947-70E740481C1C}">
+                          <a14:useLocalDpi xmlns:a14="http://schemas.microsoft.com/office/drawing/2010/main" val="0"/>
+                        </a:ext>
+                      </a:extLst>
+                    </a:blip>
+                    <a:srcRect/>
+                    <a:stretch>
+                      <a:fillRect/>
+                    </a:stretch>
+                  </pic:blipFill>
+                  <pic:spPr bwMode="auto">
+                    <a:xfrm>
+                      <a:off x="0" y="0"/>
+                      <a:ext cx="1039977" cy="1039977"/>
+                    </a:xfrm>
+                    <a:prstGeom prst="rect">
+                      <a:avLst/>
+                    </a:prstGeom>
+                    <a:noFill/>
+                    <a:ln>
+                      <a:noFill/>
+                    </a:ln>
+                  </pic:spPr>
+                </pic:pic>
+              </a:graphicData>
+            </a:graphic>
+            <wp14:sizeRelH relativeFrom="margin">
+              <wp14:pctWidth>0</wp14:pctWidth>
+            </wp14:sizeRelH>
+            <wp14:sizeRelV relativeFrom="margin">
+              <wp14:pctHeight>0</wp14:pctHeight>
+            </wp14:sizeRelV>
+          </wp:anchor>
+        </w:drawing>
+      </w:r>
+      <w:r>
+        <w:rPr>
+          <w:noProof/>
+        </w:rPr>
+        <w:drawing>
+          <wp:anchor distT="0" distB="0" distL="114300" distR="114300" simplePos="0" relativeHeight="251669504" behindDoc="1" locked="0" layoutInCell="1" allowOverlap="1" wp14:anchorId="2BA0535F" wp14:editId="03A998D0">
+            <wp:simplePos x="0" y="0"/>
+            <wp:positionH relativeFrom="margin">
+              <wp:posOffset>110358</wp:posOffset>
+            </wp:positionH>
+            <wp:positionV relativeFrom="paragraph">
+              <wp:posOffset>47516</wp:posOffset>
+            </wp:positionV>
+            <wp:extent cx="974824" cy="1299244"/>
+            <wp:effectExtent l="0" t="0" r="0" b="0"/>
+            <wp:wrapNone/>
+            <wp:docPr id="28" name="Рисунок 28"/>
+            <wp:cNvGraphicFramePr>
+              <a:graphicFrameLocks xmlns:a="http://schemas.openxmlformats.org/drawingml/2006/main" noChangeAspect="1"/>
+            </wp:cNvGraphicFramePr>
+            <a:graphic xmlns:a="http://schemas.openxmlformats.org/drawingml/2006/main">
+              <a:graphicData uri="http://schemas.openxmlformats.org/drawingml/2006/picture">
+                <pic:pic xmlns:pic="http://schemas.openxmlformats.org/drawingml/2006/picture">
+                  <pic:nvPicPr>
+                    <pic:cNvPr id="0" name="Picture 82"/>
+                    <pic:cNvPicPr>
+                      <a:picLocks noChangeAspect="1" noChangeArrowheads="1"/>
+                    </pic:cNvPicPr>
+                  </pic:nvPicPr>
+                  <pic:blipFill>
+                    <a:blip r:embed="rId22" cstate="print">
+                      <a:extLst>
+                        <a:ext uri="{28A0092B-C50C-407E-A947-70E740481C1C}">
+                          <a14:useLocalDpi xmlns:a14="http://schemas.microsoft.com/office/drawing/2010/main" val="0"/>
+                        </a:ext>
+                      </a:extLst>
+                    </a:blip>
+                    <a:srcRect/>
+                    <a:stretch>
+                      <a:fillRect/>
+                    </a:stretch>
+                  </pic:blipFill>
+                  <pic:spPr bwMode="auto">
+                    <a:xfrm>
+                      <a:off x="0" y="0"/>
+                      <a:ext cx="974824" cy="1299244"/>
+                    </a:xfrm>
+                    <a:prstGeom prst="rect">
+                      <a:avLst/>
+                    </a:prstGeom>
+                    <a:noFill/>
+                    <a:ln>
+                      <a:noFill/>
+                    </a:ln>
+                  </pic:spPr>
+                </pic:pic>
+              </a:graphicData>
+            </a:graphic>
+            <wp14:sizeRelH relativeFrom="margin">
+              <wp14:pctWidth>0</wp14:pctWidth>
+            </wp14:sizeRelH>
+            <wp14:sizeRelV relativeFrom="margin">
+              <wp14:pctHeight>0</wp14:pctHeight>
+            </wp14:sizeRelV>
+          </wp:anchor>
+        </w:drawing>
+      </w:r>
+    </w:p>
+    <w:p>
+      <w:pPr>
+        <w:rPr>
+          <w:rFonts w:ascii="Times New Roman" w:hAnsi="Times New Roman" w:cs="Times New Roman"/>
+          <w:sz w:val="28"/>
+          <w:szCs w:val="28"/>
+        </w:rPr>
+      </w:pPr>
+    </w:p>
+    <w:p>
+      <w:pPr>
+        <w:rPr>
+          <w:rFonts w:ascii="Times New Roman" w:hAnsi="Times New Roman" w:cs="Times New Roman"/>
+          <w:sz w:val="28"/>
+          <w:szCs w:val="28"/>
+        </w:rPr>
+      </w:pPr>
+    </w:p>
+    <w:p>
+      <w:pPr>
+        <w:rPr>
+          <w:rFonts w:ascii="Times New Roman" w:hAnsi="Times New Roman" w:cs="Times New Roman"/>
+          <w:sz w:val="28"/>
+          <w:szCs w:val="28"/>
+        </w:rPr>
+      </w:pPr>
+    </w:p>
+    <w:p>
+      <w:pPr>
+        <w:rPr>
+          <w:rFonts w:ascii="Times New Roman" w:hAnsi="Times New Roman" w:cs="Times New Roman"/>
+          <w:sz w:val="28"/>
+          <w:szCs w:val="28"/>
+        </w:rPr>
+      </w:pPr>
+    </w:p>
+    <w:p>
+      <w:pPr>
+        <w:pStyle w:val="a3"/>
+        <w:numPr>
+          <w:ilvl w:val="0"/>
+          <w:numId w:val="1"/>
+        </w:numPr>
+        <w:rPr>
+          <w:rFonts w:ascii="Times New Roman" w:hAnsi="Times New Roman" w:cs="Times New Roman"/>
+          <w:sz w:val="28"/>
+          <w:szCs w:val="28"/>
+        </w:rPr>
+      </w:pPr>
+      <w:r>
+        <w:rPr>
+          <w:rFonts w:ascii="Times New Roman" w:hAnsi="Times New Roman" w:cs="Times New Roman"/>
+          <w:b/>
+          <w:bCs/>
+          <w:sz w:val="28"/>
+          <w:szCs w:val="28"/>
+        </w:rPr>
+        <w:t xml:space="preserve">Illumination conditions </w:t>
+      </w:r>
+      <w:r>
+        <w:rPr>
+          <w:rFonts w:ascii="Times New Roman" w:hAnsi="Times New Roman" w:cs="Times New Roman"/>
+          <w:sz w:val="28"/>
+          <w:szCs w:val="28"/>
+        </w:rPr>
+        <w:t xml:space="preserve">– precision </w:t>
+      </w:r>
+      <w:r>
+        <w:rPr>
+          <w:rFonts w:ascii="Times New Roman" w:hAnsi="Times New Roman" w:cs="Times New Roman"/>
+          <w:sz w:val="28"/>
+          <w:szCs w:val="28"/>
+        </w:rPr>
+        <w:t>5</w:t>
+      </w:r>
+      <w:r>
+        <w:rPr>
+          <w:rFonts w:ascii="Times New Roman" w:hAnsi="Times New Roman" w:cs="Times New Roman"/>
+          <w:sz w:val="28"/>
+          <w:szCs w:val="28"/>
+        </w:rPr>
+        <w:t>/5 (</w:t>
+      </w:r>
+      <w:r>
+        <w:rPr>
+          <w:rFonts w:ascii="Times New Roman" w:hAnsi="Times New Roman" w:cs="Times New Roman"/>
+          <w:sz w:val="28"/>
+          <w:szCs w:val="28"/>
+        </w:rPr>
+        <w:t>100%)</w:t>
+      </w:r>
+    </w:p>
+    <w:p>
+      <w:pPr>
+        <w:rPr>
+          <w:rFonts w:ascii="Times New Roman" w:hAnsi="Times New Roman" w:cs="Times New Roman"/>
+          <w:sz w:val="28"/>
+          <w:szCs w:val="28"/>
+        </w:rPr>
+      </w:pPr>
+      <w:r>
+        <w:rPr>
+          <w:noProof/>
+        </w:rPr>
+        <w:drawing>
+          <wp:anchor distT="0" distB="0" distL="114300" distR="114300" simplePos="0" relativeHeight="251677696" behindDoc="1" locked="0" layoutInCell="1" allowOverlap="1" wp14:anchorId="1D54015E" wp14:editId="33AFAF87">
+            <wp:simplePos x="0" y="0"/>
+            <wp:positionH relativeFrom="rightMargin">
+              <wp:posOffset>-732465</wp:posOffset>
+            </wp:positionH>
+            <wp:positionV relativeFrom="paragraph">
+              <wp:posOffset>216358</wp:posOffset>
+            </wp:positionV>
+            <wp:extent cx="927686" cy="1287515"/>
+            <wp:effectExtent l="0" t="0" r="6350" b="8255"/>
+            <wp:wrapNone/>
+            <wp:docPr id="35" name="Рисунок 35"/>
+            <wp:cNvGraphicFramePr>
+              <a:graphicFrameLocks xmlns:a="http://schemas.openxmlformats.org/drawingml/2006/main" noChangeAspect="1"/>
+            </wp:cNvGraphicFramePr>
+            <a:graphic xmlns:a="http://schemas.openxmlformats.org/drawingml/2006/main">
+              <a:graphicData uri="http://schemas.openxmlformats.org/drawingml/2006/picture">
+                <pic:pic xmlns:pic="http://schemas.openxmlformats.org/drawingml/2006/picture">
+                  <pic:nvPicPr>
+                    <pic:cNvPr id="0" name="Picture 99"/>
+                    <pic:cNvPicPr>
+                      <a:picLocks noChangeAspect="1" noChangeArrowheads="1"/>
+                    </pic:cNvPicPr>
+                  </pic:nvPicPr>
+                  <pic:blipFill>
+                    <a:blip r:embed="rId23" cstate="print">
+                      <a:extLst>
+                        <a:ext uri="{28A0092B-C50C-407E-A947-70E740481C1C}">
+                          <a14:useLocalDpi xmlns:a14="http://schemas.microsoft.com/office/drawing/2010/main" val="0"/>
+                        </a:ext>
+                      </a:extLst>
+                    </a:blip>
+                    <a:srcRect/>
+                    <a:stretch>
+                      <a:fillRect/>
+                    </a:stretch>
+                  </pic:blipFill>
+                  <pic:spPr bwMode="auto">
+                    <a:xfrm>
+                      <a:off x="0" y="0"/>
+                      <a:ext cx="927686" cy="1287515"/>
+                    </a:xfrm>
+                    <a:prstGeom prst="rect">
+                      <a:avLst/>
+                    </a:prstGeom>
+                    <a:noFill/>
+                    <a:ln>
+                      <a:noFill/>
+                    </a:ln>
+                  </pic:spPr>
+                </pic:pic>
+              </a:graphicData>
+            </a:graphic>
+            <wp14:sizeRelH relativeFrom="margin">
+              <wp14:pctWidth>0</wp14:pctWidth>
+            </wp14:sizeRelH>
+            <wp14:sizeRelV relativeFrom="margin">
+              <wp14:pctHeight>0</wp14:pctHeight>
+            </wp14:sizeRelV>
+          </wp:anchor>
+        </w:drawing>
+      </w:r>
+      <w:r>
+        <w:rPr>
+          <w:noProof/>
+        </w:rPr>
+        <w:drawing>
+          <wp:anchor distT="0" distB="0" distL="114300" distR="114300" simplePos="0" relativeHeight="251676672" behindDoc="1" locked="0" layoutInCell="1" allowOverlap="1" wp14:anchorId="3619F836" wp14:editId="33A9EE94">
+            <wp:simplePos x="0" y="0"/>
+            <wp:positionH relativeFrom="page">
+              <wp:posOffset>4774019</wp:posOffset>
+            </wp:positionH>
+            <wp:positionV relativeFrom="paragraph">
+              <wp:posOffset>163681</wp:posOffset>
+            </wp:positionV>
+            <wp:extent cx="1180214" cy="1371923"/>
+            <wp:effectExtent l="0" t="0" r="1270" b="0"/>
+            <wp:wrapNone/>
+            <wp:docPr id="36" name="Рисунок 36"/>
+            <wp:cNvGraphicFramePr>
+              <a:graphicFrameLocks xmlns:a="http://schemas.openxmlformats.org/drawingml/2006/main" noChangeAspect="1"/>
+            </wp:cNvGraphicFramePr>
+            <a:graphic xmlns:a="http://schemas.openxmlformats.org/drawingml/2006/main">
+              <a:graphicData uri="http://schemas.openxmlformats.org/drawingml/2006/picture">
+                <pic:pic xmlns:pic="http://schemas.openxmlformats.org/drawingml/2006/picture">
+                  <pic:nvPicPr>
+                    <pic:cNvPr id="0" name="Picture 100"/>
+                    <pic:cNvPicPr>
+                      <a:picLocks noChangeAspect="1" noChangeArrowheads="1"/>
+                    </pic:cNvPicPr>
+                  </pic:nvPicPr>
+                  <pic:blipFill>
+                    <a:blip r:embed="rId24" cstate="print">
+                      <a:extLst>
+                        <a:ext uri="{28A0092B-C50C-407E-A947-70E740481C1C}">
+                          <a14:useLocalDpi xmlns:a14="http://schemas.microsoft.com/office/drawing/2010/main" val="0"/>
+                        </a:ext>
+                      </a:extLst>
+                    </a:blip>
+                    <a:srcRect/>
+                    <a:stretch>
+                      <a:fillRect/>
+                    </a:stretch>
+                  </pic:blipFill>
+                  <pic:spPr bwMode="auto">
+                    <a:xfrm>
+                      <a:off x="0" y="0"/>
+                      <a:ext cx="1182778" cy="1374903"/>
+                    </a:xfrm>
+                    <a:prstGeom prst="rect">
+                      <a:avLst/>
+                    </a:prstGeom>
+                    <a:noFill/>
+                    <a:ln>
+                      <a:noFill/>
+                    </a:ln>
+                  </pic:spPr>
+                </pic:pic>
+              </a:graphicData>
+            </a:graphic>
+            <wp14:sizeRelH relativeFrom="margin">
+              <wp14:pctWidth>0</wp14:pctWidth>
+            </wp14:sizeRelH>
+            <wp14:sizeRelV relativeFrom="margin">
+              <wp14:pctHeight>0</wp14:pctHeight>
+            </wp14:sizeRelV>
+          </wp:anchor>
+        </w:drawing>
+      </w:r>
+      <w:r>
+        <w:rPr>
+          <w:noProof/>
+        </w:rPr>
+        <w:drawing>
+          <wp:anchor distT="0" distB="0" distL="114300" distR="114300" simplePos="0" relativeHeight="251678720" behindDoc="1" locked="0" layoutInCell="1" allowOverlap="1" wp14:anchorId="3AC52D25" wp14:editId="59D9891D">
+            <wp:simplePos x="0" y="0"/>
+            <wp:positionH relativeFrom="margin">
+              <wp:posOffset>2575058</wp:posOffset>
+            </wp:positionH>
+            <wp:positionV relativeFrom="paragraph">
+              <wp:posOffset>111406</wp:posOffset>
+            </wp:positionV>
+            <wp:extent cx="1211329" cy="1412311"/>
+            <wp:effectExtent l="0" t="0" r="8255" b="0"/>
+            <wp:wrapNone/>
+            <wp:docPr id="34" name="Рисунок 34"/>
+            <wp:cNvGraphicFramePr>
+              <a:graphicFrameLocks xmlns:a="http://schemas.openxmlformats.org/drawingml/2006/main" noChangeAspect="1"/>
+            </wp:cNvGraphicFramePr>
+            <a:graphic xmlns:a="http://schemas.openxmlformats.org/drawingml/2006/main">
+              <a:graphicData uri="http://schemas.openxmlformats.org/drawingml/2006/picture">
+                <pic:pic xmlns:pic="http://schemas.openxmlformats.org/drawingml/2006/picture">
+                  <pic:nvPicPr>
+                    <pic:cNvPr id="0" name="Picture 98"/>
+                    <pic:cNvPicPr>
+                      <a:picLocks noChangeAspect="1" noChangeArrowheads="1"/>
+                    </pic:cNvPicPr>
+                  </pic:nvPicPr>
+                  <pic:blipFill>
+                    <a:blip r:embed="rId25" cstate="print">
+                      <a:extLst>
+                        <a:ext uri="{28A0092B-C50C-407E-A947-70E740481C1C}">
+                          <a14:useLocalDpi xmlns:a14="http://schemas.microsoft.com/office/drawing/2010/main" val="0"/>
+                        </a:ext>
+                      </a:extLst>
+                    </a:blip>
+                    <a:srcRect/>
+                    <a:stretch>
+                      <a:fillRect/>
+                    </a:stretch>
+                  </pic:blipFill>
+                  <pic:spPr bwMode="auto">
+                    <a:xfrm>
+                      <a:off x="0" y="0"/>
+                      <a:ext cx="1211329" cy="1412311"/>
+                    </a:xfrm>
+                    <a:prstGeom prst="rect">
+                      <a:avLst/>
+                    </a:prstGeom>
+                    <a:noFill/>
+                    <a:ln>
+                      <a:noFill/>
+                    </a:ln>
+                  </pic:spPr>
+                </pic:pic>
+              </a:graphicData>
+            </a:graphic>
+            <wp14:sizeRelH relativeFrom="margin">
+              <wp14:pctWidth>0</wp14:pctWidth>
+            </wp14:sizeRelH>
+            <wp14:sizeRelV relativeFrom="margin">
+              <wp14:pctHeight>0</wp14:pctHeight>
+            </wp14:sizeRelV>
+          </wp:anchor>
+        </w:drawing>
+      </w:r>
+      <w:r>
+        <w:rPr>
+          <w:noProof/>
+        </w:rPr>
+        <w:drawing>
+          <wp:anchor distT="0" distB="0" distL="114300" distR="114300" simplePos="0" relativeHeight="251675648" behindDoc="1" locked="0" layoutInCell="1" allowOverlap="1" wp14:anchorId="586F04DA" wp14:editId="0EADB2E5">
+            <wp:simplePos x="0" y="0"/>
+            <wp:positionH relativeFrom="margin">
+              <wp:posOffset>1285388</wp:posOffset>
+            </wp:positionH>
+            <wp:positionV relativeFrom="paragraph">
+              <wp:posOffset>113311</wp:posOffset>
+            </wp:positionV>
+            <wp:extent cx="1073889" cy="1431279"/>
+            <wp:effectExtent l="0" t="0" r="0" b="0"/>
+            <wp:wrapNone/>
+            <wp:docPr id="37" name="Рисунок 37"/>
+            <wp:cNvGraphicFramePr>
+              <a:graphicFrameLocks xmlns:a="http://schemas.openxmlformats.org/drawingml/2006/main" noChangeAspect="1"/>
+            </wp:cNvGraphicFramePr>
+            <a:graphic xmlns:a="http://schemas.openxmlformats.org/drawingml/2006/main">
+              <a:graphicData uri="http://schemas.openxmlformats.org/drawingml/2006/picture">
+                <pic:pic xmlns:pic="http://schemas.openxmlformats.org/drawingml/2006/picture">
+                  <pic:nvPicPr>
+                    <pic:cNvPr id="0" name="Picture 101"/>
+                    <pic:cNvPicPr>
+                      <a:picLocks noChangeAspect="1" noChangeArrowheads="1"/>
+                    </pic:cNvPicPr>
+                  </pic:nvPicPr>
+                  <pic:blipFill>
+                    <a:blip r:embed="rId26" cstate="print">
+                      <a:extLst>
+                        <a:ext uri="{28A0092B-C50C-407E-A947-70E740481C1C}">
+                          <a14:useLocalDpi xmlns:a14="http://schemas.microsoft.com/office/drawing/2010/main" val="0"/>
+                        </a:ext>
+                      </a:extLst>
+                    </a:blip>
+                    <a:srcRect/>
+                    <a:stretch>
+                      <a:fillRect/>
+                    </a:stretch>
+                  </pic:blipFill>
+                  <pic:spPr bwMode="auto">
+                    <a:xfrm>
+                      <a:off x="0" y="0"/>
+                      <a:ext cx="1073889" cy="1431279"/>
+                    </a:xfrm>
+                    <a:prstGeom prst="rect">
+                      <a:avLst/>
+                    </a:prstGeom>
+                    <a:noFill/>
+                    <a:ln>
+                      <a:noFill/>
+                    </a:ln>
+                  </pic:spPr>
+                </pic:pic>
+              </a:graphicData>
+            </a:graphic>
+            <wp14:sizeRelH relativeFrom="margin">
+              <wp14:pctWidth>0</wp14:pctWidth>
+            </wp14:sizeRelH>
+            <wp14:sizeRelV relativeFrom="margin">
+              <wp14:pctHeight>0</wp14:pctHeight>
+            </wp14:sizeRelV>
+          </wp:anchor>
+        </w:drawing>
+      </w:r>
+      <w:r>
+        <w:rPr>
+          <w:noProof/>
+        </w:rPr>
+        <w:drawing>
+          <wp:anchor distT="0" distB="0" distL="114300" distR="114300" simplePos="0" relativeHeight="251674624" behindDoc="1" locked="0" layoutInCell="1" allowOverlap="1" wp14:anchorId="3AC5FC5B" wp14:editId="25F13CB4">
+            <wp:simplePos x="0" y="0"/>
+            <wp:positionH relativeFrom="margin">
+              <wp:posOffset>20659</wp:posOffset>
+            </wp:positionH>
+            <wp:positionV relativeFrom="paragraph">
+              <wp:posOffset>112853</wp:posOffset>
+            </wp:positionV>
+            <wp:extent cx="1073889" cy="1431279"/>
+            <wp:effectExtent l="0" t="0" r="0" b="0"/>
+            <wp:wrapNone/>
+            <wp:docPr id="38" name="Рисунок 38"/>
+            <wp:cNvGraphicFramePr>
+              <a:graphicFrameLocks xmlns:a="http://schemas.openxmlformats.org/drawingml/2006/main" noChangeAspect="1"/>
+            </wp:cNvGraphicFramePr>
+            <a:graphic xmlns:a="http://schemas.openxmlformats.org/drawingml/2006/main">
+              <a:graphicData uri="http://schemas.openxmlformats.org/drawingml/2006/picture">
+                <pic:pic xmlns:pic="http://schemas.openxmlformats.org/drawingml/2006/picture">
+                  <pic:nvPicPr>
+                    <pic:cNvPr id="0" name="Picture 102"/>
+                    <pic:cNvPicPr>
+                      <a:picLocks noChangeAspect="1" noChangeArrowheads="1"/>
+                    </pic:cNvPicPr>
+                  </pic:nvPicPr>
+                  <pic:blipFill>
+                    <a:blip r:embed="rId27" cstate="print">
+                      <a:extLst>
+                        <a:ext uri="{28A0092B-C50C-407E-A947-70E740481C1C}">
+                          <a14:useLocalDpi xmlns:a14="http://schemas.microsoft.com/office/drawing/2010/main" val="0"/>
+                        </a:ext>
+                      </a:extLst>
+                    </a:blip>
+                    <a:srcRect/>
+                    <a:stretch>
+                      <a:fillRect/>
+                    </a:stretch>
+                  </pic:blipFill>
+                  <pic:spPr bwMode="auto">
+                    <a:xfrm>
+                      <a:off x="0" y="0"/>
+                      <a:ext cx="1073889" cy="1431279"/>
+                    </a:xfrm>
+                    <a:prstGeom prst="rect">
+                      <a:avLst/>
+                    </a:prstGeom>
+                    <a:noFill/>
+                    <a:ln>
+                      <a:noFill/>
+                    </a:ln>
+                  </pic:spPr>
+                </pic:pic>
+              </a:graphicData>
+            </a:graphic>
+            <wp14:sizeRelH relativeFrom="margin">
+              <wp14:pctWidth>0</wp14:pctWidth>
+            </wp14:sizeRelH>
+            <wp14:sizeRelV relativeFrom="margin">
+              <wp14:pctHeight>0</wp14:pctHeight>
+            </wp14:sizeRelV>
+          </wp:anchor>
+        </w:drawing>
+      </w:r>
+    </w:p>
+    <w:p>
+      <w:pPr>
+        <w:rPr>
+          <w:rFonts w:ascii="Times New Roman" w:hAnsi="Times New Roman" w:cs="Times New Roman"/>
+          <w:sz w:val="28"/>
+          <w:szCs w:val="28"/>
+        </w:rPr>
+      </w:pPr>
+    </w:p>
+    <w:p>
+      <w:pPr>
+        <w:rPr>
+          <w:rFonts w:ascii="Times New Roman" w:hAnsi="Times New Roman" w:cs="Times New Roman"/>
+          <w:sz w:val="28"/>
+          <w:szCs w:val="28"/>
+        </w:rPr>
+      </w:pPr>
+    </w:p>
+    <w:p>
+      <w:pPr>
+        <w:rPr>
+          <w:rFonts w:ascii="Times New Roman" w:hAnsi="Times New Roman" w:cs="Times New Roman"/>
+          <w:sz w:val="28"/>
+          <w:szCs w:val="28"/>
+        </w:rPr>
+      </w:pPr>
+    </w:p>
+    <w:p>
+      <w:pPr>
+        <w:rPr>
+          <w:rFonts w:ascii="Times New Roman" w:hAnsi="Times New Roman" w:cs="Times New Roman"/>
+          <w:sz w:val="28"/>
+          <w:szCs w:val="28"/>
+        </w:rPr>
+      </w:pPr>
+    </w:p>
+    <w:p>
+      <w:pPr>
+        <w:pStyle w:val="a3"/>
+        <w:numPr>
+          <w:ilvl w:val="0"/>
+          <w:numId w:val="1"/>
+        </w:numPr>
+        <w:rPr>
+          <w:rFonts w:ascii="Times New Roman" w:hAnsi="Times New Roman" w:cs="Times New Roman"/>
+          <w:sz w:val="28"/>
+          <w:szCs w:val="28"/>
+        </w:rPr>
+      </w:pPr>
+      <w:r>
+        <w:rPr>
+          <w:rFonts w:ascii="Times New Roman" w:hAnsi="Times New Roman" w:cs="Times New Roman"/>
+          <w:b/>
+          <w:bCs/>
+          <w:sz w:val="28"/>
+          <w:szCs w:val="28"/>
+        </w:rPr>
+        <w:t>Cluttered Background</w:t>
+      </w:r>
+      <w:r>
+        <w:rPr>
+          <w:rFonts w:ascii="Times New Roman" w:hAnsi="Times New Roman" w:cs="Times New Roman"/>
+          <w:b/>
+          <w:bCs/>
+          <w:sz w:val="28"/>
+          <w:szCs w:val="28"/>
+        </w:rPr>
+        <w:t xml:space="preserve"> </w:t>
+      </w:r>
+      <w:r>
+        <w:rPr>
+          <w:rFonts w:ascii="Times New Roman" w:hAnsi="Times New Roman" w:cs="Times New Roman"/>
+          <w:sz w:val="28"/>
+          <w:szCs w:val="28"/>
+        </w:rPr>
+        <w:t xml:space="preserve">– precision </w:t>
+      </w:r>
+      <w:r>
+        <w:rPr>
+          <w:rFonts w:ascii="Times New Roman" w:hAnsi="Times New Roman" w:cs="Times New Roman"/>
+          <w:sz w:val="28"/>
+          <w:szCs w:val="28"/>
+        </w:rPr>
+        <w:t>5</w:t>
+      </w:r>
+      <w:r>
+        <w:rPr>
+          <w:rFonts w:ascii="Times New Roman" w:hAnsi="Times New Roman" w:cs="Times New Roman"/>
+          <w:sz w:val="28"/>
+          <w:szCs w:val="28"/>
+        </w:rPr>
+        <w:t>/5 (</w:t>
+      </w:r>
+      <w:r>
+        <w:rPr>
+          <w:rFonts w:ascii="Times New Roman" w:hAnsi="Times New Roman" w:cs="Times New Roman"/>
+          <w:sz w:val="28"/>
+          <w:szCs w:val="28"/>
+        </w:rPr>
+        <w:t>100%)</w:t>
+      </w:r>
+    </w:p>
+    <w:p>
+      <w:pPr>
+        <w:pStyle w:val="a3"/>
+        <w:rPr>
+          <w:rFonts w:ascii="Times New Roman" w:hAnsi="Times New Roman" w:cs="Times New Roman"/>
+          <w:sz w:val="28"/>
+          <w:szCs w:val="28"/>
+        </w:rPr>
+      </w:pPr>
+      <w:r>
+        <w:rPr>
+          <w:noProof/>
+        </w:rPr>
+        <w:drawing>
+          <wp:anchor distT="0" distB="0" distL="114300" distR="114300" simplePos="0" relativeHeight="251683840" behindDoc="1" locked="0" layoutInCell="1" allowOverlap="1" wp14:anchorId="2A4A4CB7" wp14:editId="52F6BF0A">
+            <wp:simplePos x="0" y="0"/>
+            <wp:positionH relativeFrom="margin">
+              <wp:align>left</wp:align>
+            </wp:positionH>
+            <wp:positionV relativeFrom="paragraph">
+              <wp:posOffset>271780</wp:posOffset>
+            </wp:positionV>
+            <wp:extent cx="877570" cy="1418590"/>
+            <wp:effectExtent l="0" t="0" r="0" b="0"/>
+            <wp:wrapNone/>
+            <wp:docPr id="39" name="Рисунок 39"/>
+            <wp:cNvGraphicFramePr>
+              <a:graphicFrameLocks xmlns:a="http://schemas.openxmlformats.org/drawingml/2006/main" noChangeAspect="1"/>
+            </wp:cNvGraphicFramePr>
+            <a:graphic xmlns:a="http://schemas.openxmlformats.org/drawingml/2006/main">
+              <a:graphicData uri="http://schemas.openxmlformats.org/drawingml/2006/picture">
+                <pic:pic xmlns:pic="http://schemas.openxmlformats.org/drawingml/2006/picture">
+                  <pic:nvPicPr>
+                    <pic:cNvPr id="0" name="Picture 108"/>
+                    <pic:cNvPicPr>
+                      <a:picLocks noChangeAspect="1" noChangeArrowheads="1"/>
+                    </pic:cNvPicPr>
+                  </pic:nvPicPr>
+                  <pic:blipFill>
+                    <a:blip r:embed="rId28" cstate="print">
+                      <a:extLst>
+                        <a:ext uri="{28A0092B-C50C-407E-A947-70E740481C1C}">
+                          <a14:useLocalDpi xmlns:a14="http://schemas.microsoft.com/office/drawing/2010/main" val="0"/>
+                        </a:ext>
+                      </a:extLst>
+                    </a:blip>
+                    <a:srcRect/>
+                    <a:stretch>
+                      <a:fillRect/>
+                    </a:stretch>
+                  </pic:blipFill>
+                  <pic:spPr bwMode="auto">
+                    <a:xfrm>
+                      <a:off x="0" y="0"/>
+                      <a:ext cx="877570" cy="1418590"/>
+                    </a:xfrm>
+                    <a:prstGeom prst="rect">
+                      <a:avLst/>
+                    </a:prstGeom>
+                    <a:noFill/>
+                    <a:ln>
+                      <a:noFill/>
+                    </a:ln>
+                  </pic:spPr>
+                </pic:pic>
+              </a:graphicData>
+            </a:graphic>
+            <wp14:sizeRelH relativeFrom="margin">
+              <wp14:pctWidth>0</wp14:pctWidth>
+            </wp14:sizeRelH>
+            <wp14:sizeRelV relativeFrom="margin">
+              <wp14:pctHeight>0</wp14:pctHeight>
+            </wp14:sizeRelV>
+          </wp:anchor>
+        </w:drawing>
+      </w:r>
+    </w:p>
+    <w:p>
+      <w:pPr>
+        <w:rPr>
+          <w:rFonts w:ascii="Times New Roman" w:hAnsi="Times New Roman" w:cs="Times New Roman"/>
+          <w:sz w:val="28"/>
+          <w:szCs w:val="28"/>
+        </w:rPr>
+      </w:pPr>
+      <w:r>
+        <w:rPr>
+          <w:noProof/>
+        </w:rPr>
+        <w:drawing>
+          <wp:anchor distT="0" distB="0" distL="114300" distR="114300" simplePos="0" relativeHeight="251679744" behindDoc="1" locked="0" layoutInCell="1" allowOverlap="1" wp14:anchorId="66A456DD" wp14:editId="5270D3F3">
+            <wp:simplePos x="0" y="0"/>
+            <wp:positionH relativeFrom="column">
+              <wp:posOffset>1208120</wp:posOffset>
+            </wp:positionH>
+            <wp:positionV relativeFrom="paragraph">
+              <wp:posOffset>41297</wp:posOffset>
+            </wp:positionV>
+            <wp:extent cx="993228" cy="1324727"/>
+            <wp:effectExtent l="0" t="0" r="0" b="8890"/>
+            <wp:wrapNone/>
+            <wp:docPr id="43" name="Рисунок 43"/>
+            <wp:cNvGraphicFramePr>
+              <a:graphicFrameLocks xmlns:a="http://schemas.openxmlformats.org/drawingml/2006/main" noChangeAspect="1"/>
+            </wp:cNvGraphicFramePr>
+            <a:graphic xmlns:a="http://schemas.openxmlformats.org/drawingml/2006/main">
+              <a:graphicData uri="http://schemas.openxmlformats.org/drawingml/2006/picture">
+                <pic:pic xmlns:pic="http://schemas.openxmlformats.org/drawingml/2006/picture">
+                  <pic:nvPicPr>
+                    <pic:cNvPr id="0" name="Picture 112"/>
+                    <pic:cNvPicPr>
+                      <a:picLocks noChangeAspect="1" noChangeArrowheads="1"/>
+                    </pic:cNvPicPr>
+                  </pic:nvPicPr>
+                  <pic:blipFill>
+                    <a:blip r:embed="rId29" cstate="print">
+                      <a:extLst>
+                        <a:ext uri="{28A0092B-C50C-407E-A947-70E740481C1C}">
+                          <a14:useLocalDpi xmlns:a14="http://schemas.microsoft.com/office/drawing/2010/main" val="0"/>
+                        </a:ext>
+                      </a:extLst>
+                    </a:blip>
+                    <a:srcRect/>
+                    <a:stretch>
+                      <a:fillRect/>
+                    </a:stretch>
+                  </pic:blipFill>
+                  <pic:spPr bwMode="auto">
+                    <a:xfrm>
+                      <a:off x="0" y="0"/>
+                      <a:ext cx="993228" cy="1324727"/>
+                    </a:xfrm>
+                    <a:prstGeom prst="rect">
+                      <a:avLst/>
+                    </a:prstGeom>
+                    <a:noFill/>
+                    <a:ln>
+                      <a:noFill/>
+                    </a:ln>
+                  </pic:spPr>
+                </pic:pic>
+              </a:graphicData>
+            </a:graphic>
+            <wp14:sizeRelH relativeFrom="margin">
+              <wp14:pctWidth>0</wp14:pctWidth>
+            </wp14:sizeRelH>
+            <wp14:sizeRelV relativeFrom="margin">
+              <wp14:pctHeight>0</wp14:pctHeight>
+            </wp14:sizeRelV>
+          </wp:anchor>
+        </w:drawing>
+      </w:r>
+      <w:r>
+        <w:rPr>
+          <w:noProof/>
+        </w:rPr>
+        <w:drawing>
+          <wp:anchor distT="0" distB="0" distL="114300" distR="114300" simplePos="0" relativeHeight="251680768" behindDoc="1" locked="0" layoutInCell="1" allowOverlap="1" wp14:anchorId="49A548C8" wp14:editId="11A87262">
+            <wp:simplePos x="0" y="0"/>
+            <wp:positionH relativeFrom="margin">
+              <wp:posOffset>5328307</wp:posOffset>
+            </wp:positionH>
+            <wp:positionV relativeFrom="paragraph">
+              <wp:posOffset>11189</wp:posOffset>
+            </wp:positionV>
+            <wp:extent cx="1103586" cy="1471975"/>
+            <wp:effectExtent l="0" t="0" r="1905" b="0"/>
+            <wp:wrapNone/>
+            <wp:docPr id="42" name="Рисунок 42"/>
+            <wp:cNvGraphicFramePr>
+              <a:graphicFrameLocks xmlns:a="http://schemas.openxmlformats.org/drawingml/2006/main" noChangeAspect="1"/>
+            </wp:cNvGraphicFramePr>
+            <a:graphic xmlns:a="http://schemas.openxmlformats.org/drawingml/2006/main">
+              <a:graphicData uri="http://schemas.openxmlformats.org/drawingml/2006/picture">
+                <pic:pic xmlns:pic="http://schemas.openxmlformats.org/drawingml/2006/picture">
+                  <pic:nvPicPr>
+                    <pic:cNvPr id="0" name="Picture 111"/>
+                    <pic:cNvPicPr>
+                      <a:picLocks noChangeAspect="1" noChangeArrowheads="1"/>
+                    </pic:cNvPicPr>
+                  </pic:nvPicPr>
+                  <pic:blipFill>
+                    <a:blip r:embed="rId30" cstate="print">
+                      <a:extLst>
+                        <a:ext uri="{28A0092B-C50C-407E-A947-70E740481C1C}">
+                          <a14:useLocalDpi xmlns:a14="http://schemas.microsoft.com/office/drawing/2010/main" val="0"/>
+                        </a:ext>
+                      </a:extLst>
+                    </a:blip>
+                    <a:srcRect/>
+                    <a:stretch>
+                      <a:fillRect/>
+                    </a:stretch>
+                  </pic:blipFill>
+                  <pic:spPr bwMode="auto">
+                    <a:xfrm>
+                      <a:off x="0" y="0"/>
+                      <a:ext cx="1103586" cy="1471975"/>
+                    </a:xfrm>
+                    <a:prstGeom prst="rect">
+                      <a:avLst/>
+                    </a:prstGeom>
+                    <a:noFill/>
+                    <a:ln>
+                      <a:noFill/>
+                    </a:ln>
+                  </pic:spPr>
+                </pic:pic>
+              </a:graphicData>
+            </a:graphic>
+            <wp14:sizeRelH relativeFrom="margin">
+              <wp14:pctWidth>0</wp14:pctWidth>
+            </wp14:sizeRelH>
+            <wp14:sizeRelV relativeFrom="margin">
+              <wp14:pctHeight>0</wp14:pctHeight>
+            </wp14:sizeRelV>
+          </wp:anchor>
+        </w:drawing>
+      </w:r>
+      <w:r>
+        <w:rPr>
+          <w:noProof/>
+        </w:rPr>
+        <w:drawing>
+          <wp:anchor distT="0" distB="0" distL="114300" distR="114300" simplePos="0" relativeHeight="251681792" behindDoc="1" locked="0" layoutInCell="1" allowOverlap="1" wp14:anchorId="64E5FB18" wp14:editId="563111E3">
+            <wp:simplePos x="0" y="0"/>
+            <wp:positionH relativeFrom="margin">
+              <wp:posOffset>4066540</wp:posOffset>
+            </wp:positionH>
+            <wp:positionV relativeFrom="paragraph">
+              <wp:posOffset>12700</wp:posOffset>
+            </wp:positionV>
+            <wp:extent cx="941705" cy="1256030"/>
+            <wp:effectExtent l="0" t="0" r="0" b="1270"/>
+            <wp:wrapNone/>
+            <wp:docPr id="41" name="Рисунок 41"/>
+            <wp:cNvGraphicFramePr>
+              <a:graphicFrameLocks xmlns:a="http://schemas.openxmlformats.org/drawingml/2006/main" noChangeAspect="1"/>
+            </wp:cNvGraphicFramePr>
+            <a:graphic xmlns:a="http://schemas.openxmlformats.org/drawingml/2006/main">
+              <a:graphicData uri="http://schemas.openxmlformats.org/drawingml/2006/picture">
+                <pic:pic xmlns:pic="http://schemas.openxmlformats.org/drawingml/2006/picture">
+                  <pic:nvPicPr>
+                    <pic:cNvPr id="0" name="Picture 110"/>
+                    <pic:cNvPicPr>
+                      <a:picLocks noChangeAspect="1" noChangeArrowheads="1"/>
+                    </pic:cNvPicPr>
+                  </pic:nvPicPr>
+                  <pic:blipFill>
+                    <a:blip r:embed="rId31" cstate="print">
+                      <a:extLst>
+                        <a:ext uri="{28A0092B-C50C-407E-A947-70E740481C1C}">
+                          <a14:useLocalDpi xmlns:a14="http://schemas.microsoft.com/office/drawing/2010/main" val="0"/>
+                        </a:ext>
+                      </a:extLst>
+                    </a:blip>
+                    <a:srcRect/>
+                    <a:stretch>
+                      <a:fillRect/>
+                    </a:stretch>
+                  </pic:blipFill>
+                  <pic:spPr bwMode="auto">
+                    <a:xfrm>
+                      <a:off x="0" y="0"/>
+                      <a:ext cx="941705" cy="1256030"/>
+                    </a:xfrm>
+                    <a:prstGeom prst="rect">
+                      <a:avLst/>
+                    </a:prstGeom>
+                    <a:noFill/>
+                    <a:ln>
+                      <a:noFill/>
+                    </a:ln>
+                  </pic:spPr>
+                </pic:pic>
+              </a:graphicData>
+            </a:graphic>
+            <wp14:sizeRelH relativeFrom="margin">
+              <wp14:pctWidth>0</wp14:pctWidth>
+            </wp14:sizeRelH>
+            <wp14:sizeRelV relativeFrom="margin">
+              <wp14:pctHeight>0</wp14:pctHeight>
+            </wp14:sizeRelV>
+          </wp:anchor>
+        </w:drawing>
+      </w:r>
+      <w:r>
+        <w:rPr>
+          <w:noProof/>
+        </w:rPr>
+        <w:drawing>
+          <wp:anchor distT="0" distB="0" distL="114300" distR="114300" simplePos="0" relativeHeight="251682816" behindDoc="1" locked="0" layoutInCell="1" allowOverlap="1" wp14:anchorId="65DEAAC6" wp14:editId="27C87223">
+            <wp:simplePos x="0" y="0"/>
+            <wp:positionH relativeFrom="column">
+              <wp:posOffset>2474946</wp:posOffset>
+            </wp:positionH>
+            <wp:positionV relativeFrom="paragraph">
+              <wp:posOffset>237293</wp:posOffset>
+            </wp:positionV>
+            <wp:extent cx="1442413" cy="961609"/>
+            <wp:effectExtent l="0" t="0" r="5715" b="0"/>
+            <wp:wrapNone/>
+            <wp:docPr id="40" name="Рисунок 40"/>
+            <wp:cNvGraphicFramePr>
+              <a:graphicFrameLocks xmlns:a="http://schemas.openxmlformats.org/drawingml/2006/main" noChangeAspect="1"/>
+            </wp:cNvGraphicFramePr>
+            <a:graphic xmlns:a="http://schemas.openxmlformats.org/drawingml/2006/main">
+              <a:graphicData uri="http://schemas.openxmlformats.org/drawingml/2006/picture">
+                <pic:pic xmlns:pic="http://schemas.openxmlformats.org/drawingml/2006/picture">
+                  <pic:nvPicPr>
+                    <pic:cNvPr id="0" name="Picture 109"/>
+                    <pic:cNvPicPr>
+                      <a:picLocks noChangeAspect="1" noChangeArrowheads="1"/>
+                    </pic:cNvPicPr>
+                  </pic:nvPicPr>
+                  <pic:blipFill>
+                    <a:blip r:embed="rId32" cstate="print">
+                      <a:extLst>
+                        <a:ext uri="{28A0092B-C50C-407E-A947-70E740481C1C}">
+                          <a14:useLocalDpi xmlns:a14="http://schemas.microsoft.com/office/drawing/2010/main" val="0"/>
+                        </a:ext>
+                      </a:extLst>
+                    </a:blip>
+                    <a:srcRect/>
+                    <a:stretch>
+                      <a:fillRect/>
+                    </a:stretch>
+                  </pic:blipFill>
+                  <pic:spPr bwMode="auto">
+                    <a:xfrm>
+                      <a:off x="0" y="0"/>
+                      <a:ext cx="1442413" cy="961609"/>
+                    </a:xfrm>
+                    <a:prstGeom prst="rect">
+                      <a:avLst/>
+                    </a:prstGeom>
+                    <a:noFill/>
+                    <a:ln>
+                      <a:noFill/>
+                    </a:ln>
+                  </pic:spPr>
+                </pic:pic>
+              </a:graphicData>
+            </a:graphic>
+            <wp14:sizeRelH relativeFrom="margin">
+              <wp14:pctWidth>0</wp14:pctWidth>
+            </wp14:sizeRelH>
+            <wp14:sizeRelV relativeFrom="margin">
+              <wp14:pctHeight>0</wp14:pctHeight>
+            </wp14:sizeRelV>
+          </wp:anchor>
+        </w:drawing>
+      </w:r>
+    </w:p>
+    <w:p>
+      <w:pPr>
+        <w:rPr>
+          <w:rFonts w:ascii="Times New Roman" w:hAnsi="Times New Roman" w:cs="Times New Roman"/>
+          <w:sz w:val="28"/>
+          <w:szCs w:val="28"/>
+        </w:rPr>
+      </w:pPr>
+    </w:p>
+    <w:p>
+      <w:pPr>
+        <w:rPr>
+          <w:rFonts w:ascii="Times New Roman" w:hAnsi="Times New Roman" w:cs="Times New Roman"/>
+          <w:sz w:val="28"/>
+          <w:szCs w:val="28"/>
+        </w:rPr>
+      </w:pPr>
+    </w:p>
+    <w:p>
+      <w:pPr>
+        <w:rPr>
+          <w:rFonts w:ascii="Times New Roman" w:hAnsi="Times New Roman" w:cs="Times New Roman"/>
+          <w:sz w:val="28"/>
+          <w:szCs w:val="28"/>
+        </w:rPr>
+      </w:pPr>
+    </w:p>
+    <w:p>
+      <w:pPr>
+        <w:pStyle w:val="a3"/>
+        <w:numPr>
+          <w:ilvl w:val="0"/>
+          <w:numId w:val="1"/>
+        </w:numPr>
+        <w:rPr>
+          <w:rFonts w:ascii="Times New Roman" w:hAnsi="Times New Roman" w:cs="Times New Roman"/>
+          <w:sz w:val="28"/>
+          <w:szCs w:val="28"/>
+        </w:rPr>
+      </w:pPr>
+      <w:r>
+        <w:rPr>
+          <w:rFonts w:ascii="Times New Roman" w:hAnsi="Times New Roman" w:cs="Times New Roman"/>
+          <w:b/>
+          <w:bCs/>
+          <w:sz w:val="28"/>
+          <w:szCs w:val="28"/>
+        </w:rPr>
+        <w:lastRenderedPageBreak/>
+        <w:t>Intra-Class Variation</w:t>
+      </w:r>
+      <w:r>
+        <w:rPr>
+          <w:rFonts w:ascii="Times New Roman" w:hAnsi="Times New Roman" w:cs="Times New Roman"/>
+          <w:b/>
+          <w:bCs/>
+          <w:sz w:val="28"/>
+          <w:szCs w:val="28"/>
+        </w:rPr>
+        <w:t xml:space="preserve"> </w:t>
+      </w:r>
+      <w:r>
+        <w:rPr>
+          <w:rFonts w:ascii="Times New Roman" w:hAnsi="Times New Roman" w:cs="Times New Roman"/>
+          <w:sz w:val="28"/>
+          <w:szCs w:val="28"/>
+        </w:rPr>
+        <w:t>– precision 5/5 (100%)</w:t>
+      </w:r>
+    </w:p>
+    <w:p>
+      <w:pPr>
+        <w:rPr>
+          <w:rFonts w:ascii="Times New Roman" w:hAnsi="Times New Roman" w:cs="Times New Roman"/>
+          <w:sz w:val="28"/>
+          <w:szCs w:val="28"/>
+        </w:rPr>
+      </w:pPr>
+      <w:r>
+        <w:rPr>
+          <w:noProof/>
+        </w:rPr>
+        <w:drawing>
+          <wp:anchor distT="0" distB="0" distL="114300" distR="114300" simplePos="0" relativeHeight="251687936" behindDoc="1" locked="0" layoutInCell="1" allowOverlap="1" wp14:anchorId="164FBBAE" wp14:editId="4B96A4E4">
+            <wp:simplePos x="0" y="0"/>
+            <wp:positionH relativeFrom="margin">
+              <wp:posOffset>4367049</wp:posOffset>
+            </wp:positionH>
+            <wp:positionV relativeFrom="paragraph">
+              <wp:posOffset>9131</wp:posOffset>
+            </wp:positionV>
+            <wp:extent cx="898640" cy="1197610"/>
+            <wp:effectExtent l="0" t="0" r="0" b="2540"/>
+            <wp:wrapNone/>
+            <wp:docPr id="45" name="Рисунок 45"/>
+            <wp:cNvGraphicFramePr>
+              <a:graphicFrameLocks xmlns:a="http://schemas.openxmlformats.org/drawingml/2006/main" noChangeAspect="1"/>
+            </wp:cNvGraphicFramePr>
+            <a:graphic xmlns:a="http://schemas.openxmlformats.org/drawingml/2006/main">
+              <a:graphicData uri="http://schemas.openxmlformats.org/drawingml/2006/picture">
+                <pic:pic xmlns:pic="http://schemas.openxmlformats.org/drawingml/2006/picture">
+                  <pic:nvPicPr>
+                    <pic:cNvPr id="0" name="Picture 119"/>
+                    <pic:cNvPicPr>
+                      <a:picLocks noChangeAspect="1" noChangeArrowheads="1"/>
+                    </pic:cNvPicPr>
+                  </pic:nvPicPr>
+                  <pic:blipFill>
+                    <a:blip r:embed="rId33" cstate="print">
+                      <a:extLst>
+                        <a:ext uri="{28A0092B-C50C-407E-A947-70E740481C1C}">
+                          <a14:useLocalDpi xmlns:a14="http://schemas.microsoft.com/office/drawing/2010/main" val="0"/>
+                        </a:ext>
+                      </a:extLst>
+                    </a:blip>
+                    <a:srcRect/>
+                    <a:stretch>
+                      <a:fillRect/>
+                    </a:stretch>
+                  </pic:blipFill>
+                  <pic:spPr bwMode="auto">
+                    <a:xfrm>
+                      <a:off x="0" y="0"/>
+                      <a:ext cx="900371" cy="1199917"/>
+                    </a:xfrm>
+                    <a:prstGeom prst="rect">
+                      <a:avLst/>
+                    </a:prstGeom>
+                    <a:noFill/>
+                    <a:ln>
+                      <a:noFill/>
+                    </a:ln>
+                  </pic:spPr>
+                </pic:pic>
+              </a:graphicData>
+            </a:graphic>
+            <wp14:sizeRelH relativeFrom="margin">
+              <wp14:pctWidth>0</wp14:pctWidth>
+            </wp14:sizeRelH>
+            <wp14:sizeRelV relativeFrom="margin">
+              <wp14:pctHeight>0</wp14:pctHeight>
+            </wp14:sizeRelV>
+          </wp:anchor>
+        </w:drawing>
+      </w:r>
+      <w:r>
+        <w:rPr>
+          <w:noProof/>
+        </w:rPr>
+        <w:drawing>
+          <wp:anchor distT="0" distB="0" distL="114300" distR="114300" simplePos="0" relativeHeight="251688960" behindDoc="1" locked="0" layoutInCell="1" allowOverlap="1" wp14:anchorId="0BDFC20E" wp14:editId="07D90317">
+            <wp:simplePos x="0" y="0"/>
+            <wp:positionH relativeFrom="column">
+              <wp:posOffset>3420745</wp:posOffset>
+            </wp:positionH>
+            <wp:positionV relativeFrom="paragraph">
+              <wp:posOffset>1905</wp:posOffset>
+            </wp:positionV>
+            <wp:extent cx="702945" cy="1056005"/>
+            <wp:effectExtent l="0" t="0" r="1905" b="0"/>
+            <wp:wrapNone/>
+            <wp:docPr id="44" name="Рисунок 44"/>
+            <wp:cNvGraphicFramePr>
+              <a:graphicFrameLocks xmlns:a="http://schemas.openxmlformats.org/drawingml/2006/main" noChangeAspect="1"/>
+            </wp:cNvGraphicFramePr>
+            <a:graphic xmlns:a="http://schemas.openxmlformats.org/drawingml/2006/main">
+              <a:graphicData uri="http://schemas.openxmlformats.org/drawingml/2006/picture">
+                <pic:pic xmlns:pic="http://schemas.openxmlformats.org/drawingml/2006/picture">
+                  <pic:nvPicPr>
+                    <pic:cNvPr id="0" name="Picture 118"/>
+                    <pic:cNvPicPr>
+                      <a:picLocks noChangeAspect="1" noChangeArrowheads="1"/>
+                    </pic:cNvPicPr>
+                  </pic:nvPicPr>
+                  <pic:blipFill>
+                    <a:blip r:embed="rId34" cstate="print">
+                      <a:extLst>
+                        <a:ext uri="{28A0092B-C50C-407E-A947-70E740481C1C}">
+                          <a14:useLocalDpi xmlns:a14="http://schemas.microsoft.com/office/drawing/2010/main" val="0"/>
+                        </a:ext>
+                      </a:extLst>
+                    </a:blip>
+                    <a:srcRect/>
+                    <a:stretch>
+                      <a:fillRect/>
+                    </a:stretch>
+                  </pic:blipFill>
+                  <pic:spPr bwMode="auto">
+                    <a:xfrm>
+                      <a:off x="0" y="0"/>
+                      <a:ext cx="702945" cy="1056005"/>
+                    </a:xfrm>
+                    <a:prstGeom prst="rect">
+                      <a:avLst/>
+                    </a:prstGeom>
+                    <a:noFill/>
+                    <a:ln>
+                      <a:noFill/>
+                    </a:ln>
+                  </pic:spPr>
+                </pic:pic>
+              </a:graphicData>
+            </a:graphic>
+            <wp14:sizeRelH relativeFrom="margin">
+              <wp14:pctWidth>0</wp14:pctWidth>
+            </wp14:sizeRelH>
+            <wp14:sizeRelV relativeFrom="margin">
+              <wp14:pctHeight>0</wp14:pctHeight>
+            </wp14:sizeRelV>
+          </wp:anchor>
+        </w:drawing>
+      </w:r>
+      <w:r>
+        <w:rPr>
+          <w:noProof/>
+        </w:rPr>
+        <w:drawing>
+          <wp:anchor distT="0" distB="0" distL="114300" distR="114300" simplePos="0" relativeHeight="251686912" behindDoc="1" locked="0" layoutInCell="1" allowOverlap="1" wp14:anchorId="35F1BF96" wp14:editId="325AB761">
+            <wp:simplePos x="0" y="0"/>
+            <wp:positionH relativeFrom="page">
+              <wp:posOffset>3074276</wp:posOffset>
+            </wp:positionH>
+            <wp:positionV relativeFrom="paragraph">
+              <wp:posOffset>9130</wp:posOffset>
+            </wp:positionV>
+            <wp:extent cx="1024758" cy="1282809"/>
+            <wp:effectExtent l="0" t="0" r="4445" b="0"/>
+            <wp:wrapNone/>
+            <wp:docPr id="46" name="Рисунок 46"/>
+            <wp:cNvGraphicFramePr>
+              <a:graphicFrameLocks xmlns:a="http://schemas.openxmlformats.org/drawingml/2006/main" noChangeAspect="1"/>
+            </wp:cNvGraphicFramePr>
+            <a:graphic xmlns:a="http://schemas.openxmlformats.org/drawingml/2006/main">
+              <a:graphicData uri="http://schemas.openxmlformats.org/drawingml/2006/picture">
+                <pic:pic xmlns:pic="http://schemas.openxmlformats.org/drawingml/2006/picture">
+                  <pic:nvPicPr>
+                    <pic:cNvPr id="0" name="Picture 120"/>
+                    <pic:cNvPicPr>
+                      <a:picLocks noChangeAspect="1" noChangeArrowheads="1"/>
+                    </pic:cNvPicPr>
+                  </pic:nvPicPr>
+                  <pic:blipFill>
+                    <a:blip r:embed="rId35" cstate="print">
+                      <a:extLst>
+                        <a:ext uri="{28A0092B-C50C-407E-A947-70E740481C1C}">
+                          <a14:useLocalDpi xmlns:a14="http://schemas.microsoft.com/office/drawing/2010/main" val="0"/>
+                        </a:ext>
+                      </a:extLst>
+                    </a:blip>
+                    <a:srcRect/>
+                    <a:stretch>
+                      <a:fillRect/>
+                    </a:stretch>
+                  </pic:blipFill>
+                  <pic:spPr bwMode="auto">
+                    <a:xfrm>
+                      <a:off x="0" y="0"/>
+                      <a:ext cx="1027637" cy="1286413"/>
+                    </a:xfrm>
+                    <a:prstGeom prst="rect">
+                      <a:avLst/>
+                    </a:prstGeom>
+                    <a:noFill/>
+                    <a:ln>
+                      <a:noFill/>
+                    </a:ln>
+                  </pic:spPr>
+                </pic:pic>
+              </a:graphicData>
+            </a:graphic>
+            <wp14:sizeRelH relativeFrom="margin">
+              <wp14:pctWidth>0</wp14:pctWidth>
+            </wp14:sizeRelH>
+            <wp14:sizeRelV relativeFrom="margin">
+              <wp14:pctHeight>0</wp14:pctHeight>
+            </wp14:sizeRelV>
+          </wp:anchor>
+        </w:drawing>
+      </w:r>
+      <w:r>
+        <w:rPr>
+          <w:noProof/>
+        </w:rPr>
+        <w:drawing>
+          <wp:anchor distT="0" distB="0" distL="114300" distR="114300" simplePos="0" relativeHeight="251684864" behindDoc="1" locked="0" layoutInCell="1" allowOverlap="1" wp14:anchorId="43DD7366" wp14:editId="71290F3A">
+            <wp:simplePos x="0" y="0"/>
+            <wp:positionH relativeFrom="column">
+              <wp:posOffset>92381</wp:posOffset>
+            </wp:positionH>
+            <wp:positionV relativeFrom="paragraph">
+              <wp:posOffset>8496</wp:posOffset>
+            </wp:positionV>
+            <wp:extent cx="837222" cy="1198223"/>
+            <wp:effectExtent l="0" t="0" r="1270" b="2540"/>
+            <wp:wrapNone/>
+            <wp:docPr id="48" name="Рисунок 48"/>
+            <wp:cNvGraphicFramePr>
+              <a:graphicFrameLocks xmlns:a="http://schemas.openxmlformats.org/drawingml/2006/main" noChangeAspect="1"/>
+            </wp:cNvGraphicFramePr>
+            <a:graphic xmlns:a="http://schemas.openxmlformats.org/drawingml/2006/main">
+              <a:graphicData uri="http://schemas.openxmlformats.org/drawingml/2006/picture">
+                <pic:pic xmlns:pic="http://schemas.openxmlformats.org/drawingml/2006/picture">
+                  <pic:nvPicPr>
+                    <pic:cNvPr id="0" name="Picture 122"/>
+                    <pic:cNvPicPr>
+                      <a:picLocks noChangeAspect="1" noChangeArrowheads="1"/>
+                    </pic:cNvPicPr>
+                  </pic:nvPicPr>
+                  <pic:blipFill>
+                    <a:blip r:embed="rId36" cstate="print">
+                      <a:extLst>
+                        <a:ext uri="{28A0092B-C50C-407E-A947-70E740481C1C}">
+                          <a14:useLocalDpi xmlns:a14="http://schemas.microsoft.com/office/drawing/2010/main" val="0"/>
+                        </a:ext>
+                      </a:extLst>
+                    </a:blip>
+                    <a:srcRect/>
+                    <a:stretch>
+                      <a:fillRect/>
+                    </a:stretch>
+                  </pic:blipFill>
+                  <pic:spPr bwMode="auto">
+                    <a:xfrm>
+                      <a:off x="0" y="0"/>
+                      <a:ext cx="837222" cy="1198223"/>
+                    </a:xfrm>
+                    <a:prstGeom prst="rect">
+                      <a:avLst/>
+                    </a:prstGeom>
+                    <a:noFill/>
+                    <a:ln>
+                      <a:noFill/>
+                    </a:ln>
+                  </pic:spPr>
+                </pic:pic>
+              </a:graphicData>
+            </a:graphic>
+            <wp14:sizeRelH relativeFrom="margin">
+              <wp14:pctWidth>0</wp14:pctWidth>
+            </wp14:sizeRelH>
+            <wp14:sizeRelV relativeFrom="margin">
+              <wp14:pctHeight>0</wp14:pctHeight>
+            </wp14:sizeRelV>
+          </wp:anchor>
+        </w:drawing>
+      </w:r>
+      <w:r>
+        <w:rPr>
+          <w:noProof/>
+        </w:rPr>
+        <w:drawing>
+          <wp:anchor distT="0" distB="0" distL="114300" distR="114300" simplePos="0" relativeHeight="251685888" behindDoc="1" locked="0" layoutInCell="1" allowOverlap="1" wp14:anchorId="21A0EEB1" wp14:editId="0B543594">
+            <wp:simplePos x="0" y="0"/>
+            <wp:positionH relativeFrom="column">
+              <wp:posOffset>1097149</wp:posOffset>
+            </wp:positionH>
+            <wp:positionV relativeFrom="paragraph">
+              <wp:posOffset>9087</wp:posOffset>
+            </wp:positionV>
+            <wp:extent cx="788908" cy="1103178"/>
+            <wp:effectExtent l="0" t="0" r="0" b="1905"/>
+            <wp:wrapNone/>
+            <wp:docPr id="47" name="Рисунок 47"/>
+            <wp:cNvGraphicFramePr>
+              <a:graphicFrameLocks xmlns:a="http://schemas.openxmlformats.org/drawingml/2006/main" noChangeAspect="1"/>
+            </wp:cNvGraphicFramePr>
+            <a:graphic xmlns:a="http://schemas.openxmlformats.org/drawingml/2006/main">
+              <a:graphicData uri="http://schemas.openxmlformats.org/drawingml/2006/picture">
+                <pic:pic xmlns:pic="http://schemas.openxmlformats.org/drawingml/2006/picture">
+                  <pic:nvPicPr>
+                    <pic:cNvPr id="0" name="Picture 121"/>
+                    <pic:cNvPicPr>
+                      <a:picLocks noChangeAspect="1" noChangeArrowheads="1"/>
+                    </pic:cNvPicPr>
+                  </pic:nvPicPr>
+                  <pic:blipFill>
+                    <a:blip r:embed="rId37" cstate="print">
+                      <a:extLst>
+                        <a:ext uri="{28A0092B-C50C-407E-A947-70E740481C1C}">
+                          <a14:useLocalDpi xmlns:a14="http://schemas.microsoft.com/office/drawing/2010/main" val="0"/>
+                        </a:ext>
+                      </a:extLst>
+                    </a:blip>
+                    <a:srcRect/>
+                    <a:stretch>
+                      <a:fillRect/>
+                    </a:stretch>
+                  </pic:blipFill>
+                  <pic:spPr bwMode="auto">
+                    <a:xfrm>
+                      <a:off x="0" y="0"/>
+                      <a:ext cx="788908" cy="1103178"/>
+                    </a:xfrm>
+                    <a:prstGeom prst="rect">
+                      <a:avLst/>
+                    </a:prstGeom>
+                    <a:noFill/>
+                    <a:ln>
+                      <a:noFill/>
+                    </a:ln>
+                  </pic:spPr>
+                </pic:pic>
+              </a:graphicData>
+            </a:graphic>
+            <wp14:sizeRelH relativeFrom="margin">
+              <wp14:pctWidth>0</wp14:pctWidth>
+            </wp14:sizeRelH>
+            <wp14:sizeRelV relativeFrom="margin">
+              <wp14:pctHeight>0</wp14:pctHeight>
+            </wp14:sizeRelV>
+          </wp:anchor>
+        </w:drawing>
+      </w:r>
+    </w:p>
+    <w:p>
+      <w:pPr>
+        <w:rPr>
+          <w:rFonts w:ascii="Times New Roman" w:hAnsi="Times New Roman" w:cs="Times New Roman"/>
+          <w:sz w:val="28"/>
+          <w:szCs w:val="28"/>
+        </w:rPr>
+      </w:pPr>
+    </w:p>
+    <w:p>
+      <w:pPr>
+        <w:rPr>
+          <w:rFonts w:ascii="Times New Roman" w:hAnsi="Times New Roman" w:cs="Times New Roman"/>
+          <w:sz w:val="28"/>
+          <w:szCs w:val="28"/>
+        </w:rPr>
+      </w:pPr>
+    </w:p>
+    <w:p>
+      <w:pPr>
+        <w:rPr>
+          <w:rFonts w:ascii="Times New Roman" w:hAnsi="Times New Roman" w:cs="Times New Roman"/>
+          <w:sz w:val="28"/>
+          <w:szCs w:val="28"/>
+        </w:rPr>
+      </w:pPr>
+    </w:p>
+    <w:p>
+      <w:pPr>
+        <w:rPr>
+          <w:rFonts w:ascii="Times New Roman" w:hAnsi="Times New Roman" w:cs="Times New Roman"/>
+          <w:sz w:val="28"/>
+          <w:szCs w:val="28"/>
+        </w:rPr>
+      </w:pPr>
+    </w:p>
+    <w:p>
+      <w:pPr>
+        <w:jc w:val="center"/>
+        <w:rPr>
+          <w:rFonts w:ascii="Times New Roman" w:hAnsi="Times New Roman" w:cs="Times New Roman"/>
+          <w:b/>
+          <w:bCs/>
+          <w:sz w:val="44"/>
+          <w:szCs w:val="44"/>
+        </w:rPr>
+      </w:pPr>
+      <w:r>
+        <w:rPr>
+          <w:rFonts w:ascii="Times New Roman" w:hAnsi="Times New Roman" w:cs="Times New Roman"/>
+          <w:b/>
+          <w:bCs/>
+          <w:sz w:val="44"/>
+          <w:szCs w:val="44"/>
         </w:rPr>
         <w:t>Conclusion:</w:t>
       </w:r>
-    </w:p>
-    <w:p>
-      <w:pPr>
-        <w:rPr>
-          <w:rFonts w:ascii="Times New Roman" w:hAnsi="Times New Roman" w:cs="Times New Roman"/>
-          <w:sz w:val="28"/>
-          <w:szCs w:val="28"/>
-        </w:rPr>
-      </w:pPr>
     </w:p>
     <w:p>
       <w:pPr>
@@ -717,12 +3365,293 @@
     </w:p>
     <w:sectPr>
       <w:pgSz w:w="12240" w:h="15840"/>
-      <w:pgMar w:top="1440" w:right="1440" w:bottom="1440" w:left="1440" w:header="720" w:footer="720" w:gutter="0"/>
+      <w:pgMar w:top="720" w:right="1440" w:bottom="1440" w:left="1440" w:header="720" w:footer="720" w:gutter="0"/>
       <w:cols w:space="720"/>
       <w:docGrid w:linePitch="360"/>
     </w:sectPr>
   </w:body>
 </w:document>
+</file>
+
+<file path=word/numbering.xml><?xml version="1.0" encoding="utf-8"?>
+<w:numbering xmlns:wpc="http://schemas.microsoft.com/office/word/2010/wordprocessingCanvas" xmlns:cx="http://schemas.microsoft.com/office/drawing/2014/chartex" xmlns:cx1="http://schemas.microsoft.com/office/drawing/2015/9/8/chartex" xmlns:cx2="http://schemas.microsoft.com/office/drawing/2015/10/21/chartex" xmlns:cx3="http://schemas.microsoft.com/office/drawing/2016/5/9/chartex" xmlns:cx4="http://schemas.microsoft.com/office/drawing/2016/5/10/chartex" xmlns:cx5="http://schemas.microsoft.com/office/drawing/2016/5/11/chartex" xmlns:cx6="http://schemas.microsoft.com/office/drawing/2016/5/12/chartex" xmlns:cx7="http://schemas.microsoft.com/office/drawing/2016/5/13/chartex" xmlns:cx8="http://schemas.microsoft.com/office/drawing/2016/5/14/chartex" xmlns:mc="http://schemas.openxmlformats.org/markup-compatibility/2006" xmlns:aink="http://schemas.microsoft.com/office/drawing/2016/ink" xmlns:am3d="http://schemas.microsoft.com/office/drawing/2017/model3d" xmlns:o="urn:schemas-microsoft-com:office:office" xmlns:r="http://schemas.openxmlformats.org/officeDocument/2006/relationships" xmlns:m="http://schemas.openxmlformats.org/officeDocument/2006/math" xmlns:v="urn:schemas-microsoft-com:vml" xmlns:wp14="http://schemas.microsoft.com/office/word/2010/wordprocessingDrawing" xmlns:wp="http://schemas.openxmlformats.org/drawingml/2006/wordprocessingDrawing" xmlns:w10="urn:schemas-microsoft-com:office:word" xmlns:w="http://schemas.openxmlformats.org/wordprocessingml/2006/main" xmlns:w14="http://schemas.microsoft.com/office/word/2010/wordml" xmlns:w15="http://schemas.microsoft.com/office/word/2012/wordml" xmlns:w16cex="http://schemas.microsoft.com/office/word/2018/wordml/cex" xmlns:w16cid="http://schemas.microsoft.com/office/word/2016/wordml/cid" xmlns:w16="http://schemas.microsoft.com/office/word/2018/wordml" xmlns:w16sdtdh="http://schemas.microsoft.com/office/word/2020/wordml/sdtdatahash" xmlns:w16se="http://schemas.microsoft.com/office/word/2015/wordml/symex" xmlns:wpg="http://schemas.microsoft.com/office/word/2010/wordprocessingGroup" xmlns:wpi="http://schemas.microsoft.com/office/word/2010/wordprocessingInk" xmlns:wne="http://schemas.microsoft.com/office/word/2006/wordml" xmlns:wps="http://schemas.microsoft.com/office/word/2010/wordprocessingShape" mc:Ignorable="w14 w15 w16se w16cid w16 w16cex w16sdtdh wp14">
+  <w:abstractNum w:abstractNumId="0" w15:restartNumberingAfterBreak="0">
+    <w:nsid w:val="1D865BD1"/>
+    <w:multiLevelType w:val="hybridMultilevel"/>
+    <w:tmpl w:val="1B90DCFC"/>
+    <w:lvl w:ilvl="0" w:tplc="04090011">
+      <w:start w:val="1"/>
+      <w:numFmt w:val="decimal"/>
+      <w:lvlText w:val="%1)"/>
+      <w:lvlJc w:val="left"/>
+      <w:pPr>
+        <w:ind w:left="720" w:hanging="360"/>
+      </w:pPr>
+      <w:rPr>
+        <w:rFonts w:hint="default"/>
+      </w:rPr>
+    </w:lvl>
+    <w:lvl w:ilvl="1" w:tplc="04090019" w:tentative="1">
+      <w:start w:val="1"/>
+      <w:numFmt w:val="lowerLetter"/>
+      <w:lvlText w:val="%2."/>
+      <w:lvlJc w:val="left"/>
+      <w:pPr>
+        <w:ind w:left="1440" w:hanging="360"/>
+      </w:pPr>
+    </w:lvl>
+    <w:lvl w:ilvl="2" w:tplc="0409001B" w:tentative="1">
+      <w:start w:val="1"/>
+      <w:numFmt w:val="lowerRoman"/>
+      <w:lvlText w:val="%3."/>
+      <w:lvlJc w:val="right"/>
+      <w:pPr>
+        <w:ind w:left="2160" w:hanging="180"/>
+      </w:pPr>
+    </w:lvl>
+    <w:lvl w:ilvl="3" w:tplc="0409000F" w:tentative="1">
+      <w:start w:val="1"/>
+      <w:numFmt w:val="decimal"/>
+      <w:lvlText w:val="%4."/>
+      <w:lvlJc w:val="left"/>
+      <w:pPr>
+        <w:ind w:left="2880" w:hanging="360"/>
+      </w:pPr>
+    </w:lvl>
+    <w:lvl w:ilvl="4" w:tplc="04090019" w:tentative="1">
+      <w:start w:val="1"/>
+      <w:numFmt w:val="lowerLetter"/>
+      <w:lvlText w:val="%5."/>
+      <w:lvlJc w:val="left"/>
+      <w:pPr>
+        <w:ind w:left="3600" w:hanging="360"/>
+      </w:pPr>
+    </w:lvl>
+    <w:lvl w:ilvl="5" w:tplc="0409001B" w:tentative="1">
+      <w:start w:val="1"/>
+      <w:numFmt w:val="lowerRoman"/>
+      <w:lvlText w:val="%6."/>
+      <w:lvlJc w:val="right"/>
+      <w:pPr>
+        <w:ind w:left="4320" w:hanging="180"/>
+      </w:pPr>
+    </w:lvl>
+    <w:lvl w:ilvl="6" w:tplc="0409000F" w:tentative="1">
+      <w:start w:val="1"/>
+      <w:numFmt w:val="decimal"/>
+      <w:lvlText w:val="%7."/>
+      <w:lvlJc w:val="left"/>
+      <w:pPr>
+        <w:ind w:left="5040" w:hanging="360"/>
+      </w:pPr>
+    </w:lvl>
+    <w:lvl w:ilvl="7" w:tplc="04090019" w:tentative="1">
+      <w:start w:val="1"/>
+      <w:numFmt w:val="lowerLetter"/>
+      <w:lvlText w:val="%8."/>
+      <w:lvlJc w:val="left"/>
+      <w:pPr>
+        <w:ind w:left="5760" w:hanging="360"/>
+      </w:pPr>
+    </w:lvl>
+    <w:lvl w:ilvl="8" w:tplc="0409001B" w:tentative="1">
+      <w:start w:val="1"/>
+      <w:numFmt w:val="lowerRoman"/>
+      <w:lvlText w:val="%9."/>
+      <w:lvlJc w:val="right"/>
+      <w:pPr>
+        <w:ind w:left="6480" w:hanging="180"/>
+      </w:pPr>
+    </w:lvl>
+  </w:abstractNum>
+  <w:abstractNum w:abstractNumId="1" w15:restartNumberingAfterBreak="0">
+    <w:nsid w:val="6CCD304D"/>
+    <w:multiLevelType w:val="hybridMultilevel"/>
+    <w:tmpl w:val="1B90DCFC"/>
+    <w:lvl w:ilvl="0" w:tplc="04090011">
+      <w:start w:val="1"/>
+      <w:numFmt w:val="decimal"/>
+      <w:lvlText w:val="%1)"/>
+      <w:lvlJc w:val="left"/>
+      <w:pPr>
+        <w:ind w:left="720" w:hanging="360"/>
+      </w:pPr>
+      <w:rPr>
+        <w:rFonts w:hint="default"/>
+      </w:rPr>
+    </w:lvl>
+    <w:lvl w:ilvl="1" w:tplc="04090019" w:tentative="1">
+      <w:start w:val="1"/>
+      <w:numFmt w:val="lowerLetter"/>
+      <w:lvlText w:val="%2."/>
+      <w:lvlJc w:val="left"/>
+      <w:pPr>
+        <w:ind w:left="1440" w:hanging="360"/>
+      </w:pPr>
+    </w:lvl>
+    <w:lvl w:ilvl="2" w:tplc="0409001B" w:tentative="1">
+      <w:start w:val="1"/>
+      <w:numFmt w:val="lowerRoman"/>
+      <w:lvlText w:val="%3."/>
+      <w:lvlJc w:val="right"/>
+      <w:pPr>
+        <w:ind w:left="2160" w:hanging="180"/>
+      </w:pPr>
+    </w:lvl>
+    <w:lvl w:ilvl="3" w:tplc="0409000F" w:tentative="1">
+      <w:start w:val="1"/>
+      <w:numFmt w:val="decimal"/>
+      <w:lvlText w:val="%4."/>
+      <w:lvlJc w:val="left"/>
+      <w:pPr>
+        <w:ind w:left="2880" w:hanging="360"/>
+      </w:pPr>
+    </w:lvl>
+    <w:lvl w:ilvl="4" w:tplc="04090019" w:tentative="1">
+      <w:start w:val="1"/>
+      <w:numFmt w:val="lowerLetter"/>
+      <w:lvlText w:val="%5."/>
+      <w:lvlJc w:val="left"/>
+      <w:pPr>
+        <w:ind w:left="3600" w:hanging="360"/>
+      </w:pPr>
+    </w:lvl>
+    <w:lvl w:ilvl="5" w:tplc="0409001B" w:tentative="1">
+      <w:start w:val="1"/>
+      <w:numFmt w:val="lowerRoman"/>
+      <w:lvlText w:val="%6."/>
+      <w:lvlJc w:val="right"/>
+      <w:pPr>
+        <w:ind w:left="4320" w:hanging="180"/>
+      </w:pPr>
+    </w:lvl>
+    <w:lvl w:ilvl="6" w:tplc="0409000F" w:tentative="1">
+      <w:start w:val="1"/>
+      <w:numFmt w:val="decimal"/>
+      <w:lvlText w:val="%7."/>
+      <w:lvlJc w:val="left"/>
+      <w:pPr>
+        <w:ind w:left="5040" w:hanging="360"/>
+      </w:pPr>
+    </w:lvl>
+    <w:lvl w:ilvl="7" w:tplc="04090019" w:tentative="1">
+      <w:start w:val="1"/>
+      <w:numFmt w:val="lowerLetter"/>
+      <w:lvlText w:val="%8."/>
+      <w:lvlJc w:val="left"/>
+      <w:pPr>
+        <w:ind w:left="5760" w:hanging="360"/>
+      </w:pPr>
+    </w:lvl>
+    <w:lvl w:ilvl="8" w:tplc="0409001B" w:tentative="1">
+      <w:start w:val="1"/>
+      <w:numFmt w:val="lowerRoman"/>
+      <w:lvlText w:val="%9."/>
+      <w:lvlJc w:val="right"/>
+      <w:pPr>
+        <w:ind w:left="6480" w:hanging="180"/>
+      </w:pPr>
+    </w:lvl>
+  </w:abstractNum>
+  <w:abstractNum w:abstractNumId="2" w15:restartNumberingAfterBreak="0">
+    <w:nsid w:val="7C7159D3"/>
+    <w:multiLevelType w:val="hybridMultilevel"/>
+    <w:tmpl w:val="1B90DCFC"/>
+    <w:lvl w:ilvl="0" w:tplc="04090011">
+      <w:start w:val="1"/>
+      <w:numFmt w:val="decimal"/>
+      <w:lvlText w:val="%1)"/>
+      <w:lvlJc w:val="left"/>
+      <w:pPr>
+        <w:ind w:left="720" w:hanging="360"/>
+      </w:pPr>
+      <w:rPr>
+        <w:rFonts w:hint="default"/>
+      </w:rPr>
+    </w:lvl>
+    <w:lvl w:ilvl="1" w:tplc="04090019" w:tentative="1">
+      <w:start w:val="1"/>
+      <w:numFmt w:val="lowerLetter"/>
+      <w:lvlText w:val="%2."/>
+      <w:lvlJc w:val="left"/>
+      <w:pPr>
+        <w:ind w:left="1440" w:hanging="360"/>
+      </w:pPr>
+    </w:lvl>
+    <w:lvl w:ilvl="2" w:tplc="0409001B" w:tentative="1">
+      <w:start w:val="1"/>
+      <w:numFmt w:val="lowerRoman"/>
+      <w:lvlText w:val="%3."/>
+      <w:lvlJc w:val="right"/>
+      <w:pPr>
+        <w:ind w:left="2160" w:hanging="180"/>
+      </w:pPr>
+    </w:lvl>
+    <w:lvl w:ilvl="3" w:tplc="0409000F" w:tentative="1">
+      <w:start w:val="1"/>
+      <w:numFmt w:val="decimal"/>
+      <w:lvlText w:val="%4."/>
+      <w:lvlJc w:val="left"/>
+      <w:pPr>
+        <w:ind w:left="2880" w:hanging="360"/>
+      </w:pPr>
+    </w:lvl>
+    <w:lvl w:ilvl="4" w:tplc="04090019" w:tentative="1">
+      <w:start w:val="1"/>
+      <w:numFmt w:val="lowerLetter"/>
+      <w:lvlText w:val="%5."/>
+      <w:lvlJc w:val="left"/>
+      <w:pPr>
+        <w:ind w:left="3600" w:hanging="360"/>
+      </w:pPr>
+    </w:lvl>
+    <w:lvl w:ilvl="5" w:tplc="0409001B" w:tentative="1">
+      <w:start w:val="1"/>
+      <w:numFmt w:val="lowerRoman"/>
+      <w:lvlText w:val="%6."/>
+      <w:lvlJc w:val="right"/>
+      <w:pPr>
+        <w:ind w:left="4320" w:hanging="180"/>
+      </w:pPr>
+    </w:lvl>
+    <w:lvl w:ilvl="6" w:tplc="0409000F" w:tentative="1">
+      <w:start w:val="1"/>
+      <w:numFmt w:val="decimal"/>
+      <w:lvlText w:val="%7."/>
+      <w:lvlJc w:val="left"/>
+      <w:pPr>
+        <w:ind w:left="5040" w:hanging="360"/>
+      </w:pPr>
+    </w:lvl>
+    <w:lvl w:ilvl="7" w:tplc="04090019" w:tentative="1">
+      <w:start w:val="1"/>
+      <w:numFmt w:val="lowerLetter"/>
+      <w:lvlText w:val="%8."/>
+      <w:lvlJc w:val="left"/>
+      <w:pPr>
+        <w:ind w:left="5760" w:hanging="360"/>
+      </w:pPr>
+    </w:lvl>
+    <w:lvl w:ilvl="8" w:tplc="0409001B" w:tentative="1">
+      <w:start w:val="1"/>
+      <w:numFmt w:val="lowerRoman"/>
+      <w:lvlText w:val="%9."/>
+      <w:lvlJc w:val="right"/>
+      <w:pPr>
+        <w:ind w:left="6480" w:hanging="180"/>
+      </w:pPr>
+    </w:lvl>
+  </w:abstractNum>
+  <w:num w:numId="1">
+    <w:abstractNumId w:val="0"/>
+  </w:num>
+  <w:num w:numId="2">
+    <w:abstractNumId w:val="1"/>
+  </w:num>
+  <w:num w:numId="3">
+    <w:abstractNumId w:val="2"/>
+  </w:num>
+</w:numbering>
 </file>
 
 <file path=word/styles.xml><?xml version="1.0" encoding="utf-8"?>
@@ -1151,6 +4080,17 @@
     <w:semiHidden/>
     <w:unhideWhenUsed/>
   </w:style>
+  <w:style w:type="paragraph" w:styleId="a3">
+    <w:name w:val="List Paragraph"/>
+    <w:basedOn w:val="a"/>
+    <w:uiPriority w:val="34"/>
+    <w:qFormat/>
+    <w:rsid w:val="00374810"/>
+    <w:pPr>
+      <w:ind w:left="720"/>
+      <w:contextualSpacing/>
+    </w:pPr>
+  </w:style>
 </w:styles>
 </file>
 
